--- a/静力学.docx
+++ b/静力学.docx
@@ -56,7 +56,7 @@
           <w:r>
             <w:fldChar w:fldCharType="separate"/>
           </w:r>
-          <w:hyperlink w:anchor="_Toc98081645" w:history="1">
+          <w:hyperlink w:anchor="_Toc98238271" w:history="1">
             <w:r>
               <w:rPr>
                 <w:rStyle w:val="a3"/>
@@ -96,7 +96,7 @@
                 <w:noProof/>
                 <w:webHidden/>
               </w:rPr>
-              <w:instrText xml:space="preserve"> PAGEREF _Toc98081645 \h </w:instrText>
+              <w:instrText xml:space="preserve"> PAGEREF _Toc98238271 \h </w:instrText>
             </w:r>
             <w:r>
               <w:rPr>
@@ -137,7 +137,7 @@
               <w:noProof/>
             </w:rPr>
           </w:pPr>
-          <w:hyperlink w:anchor="_Toc98081646" w:history="1">
+          <w:hyperlink w:anchor="_Toc98238272" w:history="1">
             <w:r>
               <w:rPr>
                 <w:rStyle w:val="a3"/>
@@ -164,7 +164,7 @@
                 <w:noProof/>
                 <w:webHidden/>
               </w:rPr>
-              <w:instrText xml:space="preserve"> PAGEREF _Toc98081646 \h </w:instrText>
+              <w:instrText xml:space="preserve"> PAGEREF _Toc98238272 \h </w:instrText>
             </w:r>
             <w:r>
               <w:rPr>
@@ -205,7 +205,7 @@
               <w:noProof/>
             </w:rPr>
           </w:pPr>
-          <w:hyperlink w:anchor="_Toc98081647" w:history="1">
+          <w:hyperlink w:anchor="_Toc98238273" w:history="1">
             <w:r>
               <w:rPr>
                 <w:rStyle w:val="a3"/>
@@ -232,7 +232,7 @@
                 <w:noProof/>
                 <w:webHidden/>
               </w:rPr>
-              <w:instrText xml:space="preserve"> PAGEREF _Toc98081647 \h </w:instrText>
+              <w:instrText xml:space="preserve"> PAGEREF _Toc98238273 \h </w:instrText>
             </w:r>
             <w:r>
               <w:rPr>
@@ -273,7 +273,7 @@
               <w:noProof/>
             </w:rPr>
           </w:pPr>
-          <w:hyperlink w:anchor="_Toc98081648" w:history="1">
+          <w:hyperlink w:anchor="_Toc98238274" w:history="1">
             <w:r>
               <w:rPr>
                 <w:rStyle w:val="a3"/>
@@ -300,7 +300,7 @@
                 <w:noProof/>
                 <w:webHidden/>
               </w:rPr>
-              <w:instrText xml:space="preserve"> PAGEREF _Toc98081648 \h </w:instrText>
+              <w:instrText xml:space="preserve"> PAGEREF _Toc98238274 \h </w:instrText>
             </w:r>
             <w:r>
               <w:rPr>
@@ -341,7 +341,7 @@
               <w:noProof/>
             </w:rPr>
           </w:pPr>
-          <w:hyperlink w:anchor="_Toc98081649" w:history="1">
+          <w:hyperlink w:anchor="_Toc98238275" w:history="1">
             <w:r>
               <w:rPr>
                 <w:rStyle w:val="a3"/>
@@ -368,7 +368,7 @@
                 <w:noProof/>
                 <w:webHidden/>
               </w:rPr>
-              <w:instrText xml:space="preserve"> PAGEREF _Toc98081649 \h </w:instrText>
+              <w:instrText xml:space="preserve"> PAGEREF _Toc98238275 \h </w:instrText>
             </w:r>
             <w:r>
               <w:rPr>
@@ -388,7 +388,415 @@
                 <w:noProof/>
                 <w:webHidden/>
               </w:rPr>
-              <w:t>1</w:t>
+              <w:t>2</w:t>
+            </w:r>
+            <w:r>
+              <w:rPr>
+                <w:noProof/>
+                <w:webHidden/>
+              </w:rPr>
+              <w:fldChar w:fldCharType="end"/>
+            </w:r>
+          </w:hyperlink>
+        </w:p>
+        <w:p>
+          <w:pPr>
+            <w:pStyle w:val="TOC2"/>
+            <w:tabs>
+              <w:tab w:val="right" w:leader="dot" w:pos="8296"/>
+            </w:tabs>
+            <w:rPr>
+              <w:noProof/>
+            </w:rPr>
+          </w:pPr>
+          <w:hyperlink w:anchor="_Toc98238276" w:history="1">
+            <w:r>
+              <w:rPr>
+                <w:rStyle w:val="a3"/>
+                <w:noProof/>
+              </w:rPr>
+              <w:t>1.5 物体的受力分析 受力图</w:t>
+            </w:r>
+            <w:r>
+              <w:rPr>
+                <w:noProof/>
+                <w:webHidden/>
+              </w:rPr>
+              <w:tab/>
+            </w:r>
+            <w:r>
+              <w:rPr>
+                <w:noProof/>
+                <w:webHidden/>
+              </w:rPr>
+              <w:fldChar w:fldCharType="begin"/>
+            </w:r>
+            <w:r>
+              <w:rPr>
+                <w:noProof/>
+                <w:webHidden/>
+              </w:rPr>
+              <w:instrText xml:space="preserve"> PAGEREF _Toc98238276 \h </w:instrText>
+            </w:r>
+            <w:r>
+              <w:rPr>
+                <w:noProof/>
+                <w:webHidden/>
+              </w:rPr>
+            </w:r>
+            <w:r>
+              <w:rPr>
+                <w:noProof/>
+                <w:webHidden/>
+              </w:rPr>
+              <w:fldChar w:fldCharType="separate"/>
+            </w:r>
+            <w:r>
+              <w:rPr>
+                <w:noProof/>
+                <w:webHidden/>
+              </w:rPr>
+              <w:t>2</w:t>
+            </w:r>
+            <w:r>
+              <w:rPr>
+                <w:noProof/>
+                <w:webHidden/>
+              </w:rPr>
+              <w:fldChar w:fldCharType="end"/>
+            </w:r>
+          </w:hyperlink>
+        </w:p>
+        <w:p>
+          <w:pPr>
+            <w:pStyle w:val="TOC1"/>
+            <w:tabs>
+              <w:tab w:val="right" w:leader="dot" w:pos="8296"/>
+            </w:tabs>
+            <w:rPr>
+              <w:noProof/>
+            </w:rPr>
+          </w:pPr>
+          <w:hyperlink w:anchor="_Toc98238277" w:history="1">
+            <w:r>
+              <w:rPr>
+                <w:rStyle w:val="a3"/>
+                <w:noProof/>
+              </w:rPr>
+              <w:t>第二章 平面汇交力系</w:t>
+            </w:r>
+            <w:r>
+              <w:rPr>
+                <w:noProof/>
+                <w:webHidden/>
+              </w:rPr>
+              <w:tab/>
+            </w:r>
+            <w:r>
+              <w:rPr>
+                <w:noProof/>
+                <w:webHidden/>
+              </w:rPr>
+              <w:fldChar w:fldCharType="begin"/>
+            </w:r>
+            <w:r>
+              <w:rPr>
+                <w:noProof/>
+                <w:webHidden/>
+              </w:rPr>
+              <w:instrText xml:space="preserve"> PAGEREF _Toc98238277 \h </w:instrText>
+            </w:r>
+            <w:r>
+              <w:rPr>
+                <w:noProof/>
+                <w:webHidden/>
+              </w:rPr>
+            </w:r>
+            <w:r>
+              <w:rPr>
+                <w:noProof/>
+                <w:webHidden/>
+              </w:rPr>
+              <w:fldChar w:fldCharType="separate"/>
+            </w:r>
+            <w:r>
+              <w:rPr>
+                <w:noProof/>
+                <w:webHidden/>
+              </w:rPr>
+              <w:t>2</w:t>
+            </w:r>
+            <w:r>
+              <w:rPr>
+                <w:noProof/>
+                <w:webHidden/>
+              </w:rPr>
+              <w:fldChar w:fldCharType="end"/>
+            </w:r>
+          </w:hyperlink>
+        </w:p>
+        <w:p>
+          <w:pPr>
+            <w:pStyle w:val="TOC2"/>
+            <w:tabs>
+              <w:tab w:val="right" w:leader="dot" w:pos="8296"/>
+            </w:tabs>
+            <w:rPr>
+              <w:noProof/>
+            </w:rPr>
+          </w:pPr>
+          <w:hyperlink w:anchor="_Toc98238278" w:history="1">
+            <w:r>
+              <w:rPr>
+                <w:rStyle w:val="a3"/>
+                <w:noProof/>
+              </w:rPr>
+              <w:t>2.1 工程中的平面汇交力系问题</w:t>
+            </w:r>
+            <w:r>
+              <w:rPr>
+                <w:noProof/>
+                <w:webHidden/>
+              </w:rPr>
+              <w:tab/>
+            </w:r>
+            <w:r>
+              <w:rPr>
+                <w:noProof/>
+                <w:webHidden/>
+              </w:rPr>
+              <w:fldChar w:fldCharType="begin"/>
+            </w:r>
+            <w:r>
+              <w:rPr>
+                <w:noProof/>
+                <w:webHidden/>
+              </w:rPr>
+              <w:instrText xml:space="preserve"> PAGEREF _Toc98238278 \h </w:instrText>
+            </w:r>
+            <w:r>
+              <w:rPr>
+                <w:noProof/>
+                <w:webHidden/>
+              </w:rPr>
+            </w:r>
+            <w:r>
+              <w:rPr>
+                <w:noProof/>
+                <w:webHidden/>
+              </w:rPr>
+              <w:fldChar w:fldCharType="separate"/>
+            </w:r>
+            <w:r>
+              <w:rPr>
+                <w:noProof/>
+                <w:webHidden/>
+              </w:rPr>
+              <w:t>2</w:t>
+            </w:r>
+            <w:r>
+              <w:rPr>
+                <w:noProof/>
+                <w:webHidden/>
+              </w:rPr>
+              <w:fldChar w:fldCharType="end"/>
+            </w:r>
+          </w:hyperlink>
+        </w:p>
+        <w:p>
+          <w:pPr>
+            <w:pStyle w:val="TOC2"/>
+            <w:tabs>
+              <w:tab w:val="right" w:leader="dot" w:pos="8296"/>
+            </w:tabs>
+            <w:rPr>
+              <w:noProof/>
+            </w:rPr>
+          </w:pPr>
+          <w:hyperlink w:anchor="_Toc98238279" w:history="1">
+            <w:r>
+              <w:rPr>
+                <w:rStyle w:val="a3"/>
+                <w:noProof/>
+              </w:rPr>
+              <w:t>2.2 平面汇交力系合成的几何法</w:t>
+            </w:r>
+            <w:r>
+              <w:rPr>
+                <w:noProof/>
+                <w:webHidden/>
+              </w:rPr>
+              <w:tab/>
+            </w:r>
+            <w:r>
+              <w:rPr>
+                <w:noProof/>
+                <w:webHidden/>
+              </w:rPr>
+              <w:fldChar w:fldCharType="begin"/>
+            </w:r>
+            <w:r>
+              <w:rPr>
+                <w:noProof/>
+                <w:webHidden/>
+              </w:rPr>
+              <w:instrText xml:space="preserve"> PAGEREF _Toc98238279 \h </w:instrText>
+            </w:r>
+            <w:r>
+              <w:rPr>
+                <w:noProof/>
+                <w:webHidden/>
+              </w:rPr>
+            </w:r>
+            <w:r>
+              <w:rPr>
+                <w:noProof/>
+                <w:webHidden/>
+              </w:rPr>
+              <w:fldChar w:fldCharType="separate"/>
+            </w:r>
+            <w:r>
+              <w:rPr>
+                <w:noProof/>
+                <w:webHidden/>
+              </w:rPr>
+              <w:t>2</w:t>
+            </w:r>
+            <w:r>
+              <w:rPr>
+                <w:noProof/>
+                <w:webHidden/>
+              </w:rPr>
+              <w:fldChar w:fldCharType="end"/>
+            </w:r>
+          </w:hyperlink>
+        </w:p>
+        <w:p>
+          <w:pPr>
+            <w:pStyle w:val="TOC2"/>
+            <w:tabs>
+              <w:tab w:val="right" w:leader="dot" w:pos="8296"/>
+            </w:tabs>
+            <w:rPr>
+              <w:noProof/>
+            </w:rPr>
+          </w:pPr>
+          <w:hyperlink w:anchor="_Toc98238280" w:history="1">
+            <w:r>
+              <w:rPr>
+                <w:rStyle w:val="a3"/>
+                <w:noProof/>
+              </w:rPr>
+              <w:t>2.3 平面汇交力系平衡的几何条件</w:t>
+            </w:r>
+            <w:r>
+              <w:rPr>
+                <w:noProof/>
+                <w:webHidden/>
+              </w:rPr>
+              <w:tab/>
+            </w:r>
+            <w:r>
+              <w:rPr>
+                <w:noProof/>
+                <w:webHidden/>
+              </w:rPr>
+              <w:fldChar w:fldCharType="begin"/>
+            </w:r>
+            <w:r>
+              <w:rPr>
+                <w:noProof/>
+                <w:webHidden/>
+              </w:rPr>
+              <w:instrText xml:space="preserve"> PAGEREF _Toc98238280 \h </w:instrText>
+            </w:r>
+            <w:r>
+              <w:rPr>
+                <w:noProof/>
+                <w:webHidden/>
+              </w:rPr>
+            </w:r>
+            <w:r>
+              <w:rPr>
+                <w:noProof/>
+                <w:webHidden/>
+              </w:rPr>
+              <w:fldChar w:fldCharType="separate"/>
+            </w:r>
+            <w:r>
+              <w:rPr>
+                <w:noProof/>
+                <w:webHidden/>
+              </w:rPr>
+              <w:t>2</w:t>
+            </w:r>
+            <w:r>
+              <w:rPr>
+                <w:noProof/>
+                <w:webHidden/>
+              </w:rPr>
+              <w:fldChar w:fldCharType="end"/>
+            </w:r>
+          </w:hyperlink>
+        </w:p>
+        <w:p>
+          <w:pPr>
+            <w:pStyle w:val="TOC2"/>
+            <w:tabs>
+              <w:tab w:val="right" w:leader="dot" w:pos="8296"/>
+            </w:tabs>
+            <w:rPr>
+              <w:noProof/>
+            </w:rPr>
+          </w:pPr>
+          <w:hyperlink w:anchor="_Toc98238281" w:history="1">
+            <w:r>
+              <w:rPr>
+                <w:rStyle w:val="a3"/>
+                <w:noProof/>
+              </w:rPr>
+              <w:t>2.4 平面汇交力系合成的解析法</w:t>
+            </w:r>
+            <w:r>
+              <w:rPr>
+                <w:noProof/>
+                <w:webHidden/>
+              </w:rPr>
+              <w:tab/>
+            </w:r>
+            <w:r>
+              <w:rPr>
+                <w:noProof/>
+                <w:webHidden/>
+              </w:rPr>
+              <w:fldChar w:fldCharType="begin"/>
+            </w:r>
+            <w:r>
+              <w:rPr>
+                <w:noProof/>
+                <w:webHidden/>
+              </w:rPr>
+              <w:instrText xml:space="preserve"> PAGEREF _Toc98238281 \h </w:instrText>
+            </w:r>
+            <w:r>
+              <w:rPr>
+                <w:noProof/>
+                <w:webHidden/>
+              </w:rPr>
+            </w:r>
+            <w:r>
+              <w:rPr>
+                <w:noProof/>
+                <w:webHidden/>
+              </w:rPr>
+              <w:fldChar w:fldCharType="separate"/>
+            </w:r>
+            <w:r>
+              <w:rPr>
+                <w:noProof/>
+                <w:webHidden/>
+              </w:rPr>
+              <w:t>2</w:t>
             </w:r>
             <w:r>
               <w:rPr>
@@ -419,7 +827,7 @@
           <w:numId w:val="1"/>
         </w:numPr>
       </w:pPr>
-      <w:bookmarkStart w:id="0" w:name="_Toc98081645"/>
+      <w:bookmarkStart w:id="0" w:name="_Toc98238271"/>
       <w:r>
         <w:rPr>
           <w:rFonts w:hint="eastAsia"/>
@@ -432,7 +840,7 @@
       <w:pPr>
         <w:pStyle w:val="2"/>
       </w:pPr>
-      <w:bookmarkStart w:id="1" w:name="_Toc98081646"/>
+      <w:bookmarkStart w:id="1" w:name="_Toc98238272"/>
       <w:r>
         <w:rPr>
           <w:rFonts w:hint="eastAsia"/>
@@ -475,7 +883,7 @@
       <w:pPr>
         <w:pStyle w:val="2"/>
       </w:pPr>
-      <w:bookmarkStart w:id="2" w:name="_Toc98081647"/>
+      <w:bookmarkStart w:id="2" w:name="_Toc98238273"/>
       <w:r>
         <w:rPr>
           <w:rFonts w:hint="eastAsia"/>
@@ -497,7 +905,7 @@
       <w:pPr>
         <w:pStyle w:val="2"/>
       </w:pPr>
-      <w:bookmarkStart w:id="3" w:name="_Toc98081648"/>
+      <w:bookmarkStart w:id="3" w:name="_Toc98238274"/>
       <w:r>
         <w:rPr>
           <w:rFonts w:hint="eastAsia"/>
@@ -538,42 +946,36 @@
           <w:b/>
           <w:bCs/>
         </w:rPr>
-        <w:t>二力构件(二力杆</w:t>
-      </w:r>
-      <w:r>
-        <w:rPr>
+        <w:t>二力构件(</w:t>
+      </w:r>
+      <w:proofErr w:type="gramStart"/>
+      <w:r>
+        <w:rPr>
+          <w:rFonts w:hint="eastAsia"/>
           <w:b/>
           <w:bCs/>
         </w:rPr>
-        <w:t>)</w:t>
-      </w:r>
-      <w:r>
-        <w:rPr>
-          <w:rFonts w:hint="eastAsia"/>
-        </w:rPr>
-        <w:t>：只在两个力作用下处于平衡的构件</w:t>
-      </w:r>
-      <w:r>
-        <w:rPr>
-          <w:rFonts w:hint="eastAsia"/>
-        </w:rPr>
-        <w:t>，两个力必沿作用点的连线</w:t>
-      </w:r>
-    </w:p>
-    <w:p>
-      <w:r>
-        <w:rPr>
-          <w:rFonts w:hint="eastAsia"/>
+        <w:t>二力杆</w:t>
+      </w:r>
+      <w:proofErr w:type="gramEnd"/>
+      <w:r>
+        <w:rPr>
           <w:b/>
           <w:bCs/>
         </w:rPr>
-        <w:t>加减平衡力系公理</w:t>
-      </w:r>
-      <w:r>
-        <w:rPr>
-          <w:rFonts w:hint="eastAsia"/>
-        </w:rPr>
-        <w:t>：在作用于刚体上的任何一个力系上，加上或减去任一平衡力系，并不改变原力系对刚体的作用效应</w:t>
+        <w:t>)</w:t>
+      </w:r>
+      <w:r>
+        <w:rPr>
+          <w:rFonts w:hint="eastAsia"/>
+        </w:rPr>
+        <w:t>：只在两个力作用下处于平衡的构件</w:t>
+      </w:r>
+      <w:r>
+        <w:rPr>
+          <w:rFonts w:hint="eastAsia"/>
+        </w:rPr>
+        <w:t>，两个力必沿作用点的连线</w:t>
       </w:r>
     </w:p>
     <w:p>
@@ -583,13 +985,27 @@
           <w:b/>
           <w:bCs/>
         </w:rPr>
-        <w:t>力的可传性原理</w:t>
-      </w:r>
-      <w:r>
-        <w:rPr>
-          <w:rFonts w:hint="eastAsia"/>
-        </w:rPr>
-        <w:t>：作用于刚体上的力，可以沿其作用线移至刚体内任意一点，而不改变它对刚体的作用效应</w:t>
+        <w:t>加减平衡力系公理</w:t>
+      </w:r>
+      <w:r>
+        <w:rPr>
+          <w:rFonts w:hint="eastAsia"/>
+        </w:rPr>
+        <w:t>：在作用于刚体上的任何一个力系上，加上或减去任</w:t>
+      </w:r>
+      <w:proofErr w:type="gramStart"/>
+      <w:r>
+        <w:rPr>
+          <w:rFonts w:hint="eastAsia"/>
+        </w:rPr>
+        <w:t>一</w:t>
+      </w:r>
+      <w:proofErr w:type="gramEnd"/>
+      <w:r>
+        <w:rPr>
+          <w:rFonts w:hint="eastAsia"/>
+        </w:rPr>
+        <w:t>平衡力系，并不改变原力系对刚体的作用效应</w:t>
       </w:r>
     </w:p>
     <w:p>
@@ -599,13 +1015,13 @@
           <w:b/>
           <w:bCs/>
         </w:rPr>
-        <w:t>力的平行四边形法则</w:t>
-      </w:r>
-      <w:r>
-        <w:rPr>
-          <w:rFonts w:hint="eastAsia"/>
-        </w:rPr>
-        <w:t>：作用于物体上同一点的两个力，可以合成为一个合力。合力的作用点仍在该点，合力的大小和方向是以这两个力为边所作的平行四边形的对角线来表示</w:t>
+        <w:t>力的可传性原理</w:t>
+      </w:r>
+      <w:r>
+        <w:rPr>
+          <w:rFonts w:hint="eastAsia"/>
+        </w:rPr>
+        <w:t>：作用于刚体上的力，可以沿其作用线移至刚体内任意一点，而不改变它对刚体的作用效应</w:t>
       </w:r>
     </w:p>
     <w:p>
@@ -615,13 +1031,13 @@
           <w:b/>
           <w:bCs/>
         </w:rPr>
-        <w:t>三力平衡汇交定理</w:t>
-      </w:r>
-      <w:r>
-        <w:rPr>
-          <w:rFonts w:hint="eastAsia"/>
-        </w:rPr>
-        <w:t>：刚体受不平行的三力作用而平衡，则三力作用线必汇交于一点且位于同一平面内</w:t>
+        <w:t>力的平行四边形法则</w:t>
+      </w:r>
+      <w:r>
+        <w:rPr>
+          <w:rFonts w:hint="eastAsia"/>
+        </w:rPr>
+        <w:t>：作用于物体上同一点的两个力，可以合成为一个合力。合力的作用点仍在该点，合力的大小和方向是以这两个力为边所作的平行四边形的对角线来表示</w:t>
       </w:r>
     </w:p>
     <w:p>
@@ -631,15 +1047,51 @@
           <w:b/>
           <w:bCs/>
         </w:rPr>
-        <w:t>作用</w:t>
-      </w:r>
+        <w:t>三力平衡汇交定理</w:t>
+      </w:r>
+      <w:r>
+        <w:rPr>
+          <w:rFonts w:hint="eastAsia"/>
+        </w:rPr>
+        <w:t>：刚体受</w:t>
+      </w:r>
+      <w:proofErr w:type="gramStart"/>
+      <w:r>
+        <w:rPr>
+          <w:rFonts w:hint="eastAsia"/>
+        </w:rPr>
+        <w:t>不</w:t>
+      </w:r>
+      <w:proofErr w:type="gramEnd"/>
+      <w:r>
+        <w:rPr>
+          <w:rFonts w:hint="eastAsia"/>
+        </w:rPr>
+        <w:t>平行的三力作用而平衡，则三力</w:t>
+      </w:r>
+      <w:proofErr w:type="gramStart"/>
+      <w:r>
+        <w:rPr>
+          <w:rFonts w:hint="eastAsia"/>
+        </w:rPr>
+        <w:t>作用线必汇交于</w:t>
+      </w:r>
+      <w:proofErr w:type="gramEnd"/>
+      <w:r>
+        <w:rPr>
+          <w:rFonts w:hint="eastAsia"/>
+        </w:rPr>
+        <w:t>一点且位于同一平面内</w:t>
+      </w:r>
+    </w:p>
+    <w:p>
       <w:r>
         <w:rPr>
           <w:rFonts w:hint="eastAsia"/>
           <w:b/>
           <w:bCs/>
         </w:rPr>
-        <w:t>与</w:t>
+        <w:t>作用</w:t>
       </w:r>
       <w:r>
         <w:rPr>
@@ -647,22 +1099,31 @@
           <w:b/>
           <w:bCs/>
         </w:rPr>
-        <w:t>反作用定律</w:t>
-      </w:r>
-      <w:r>
-        <w:rPr>
-          <w:rFonts w:hint="eastAsia"/>
-        </w:rPr>
-        <w:t>：两物体间相互作用的力，总是大小相等，作用线相同而指向相反，分别作用在这两个物体上</w:t>
-      </w:r>
-    </w:p>
-    <w:p>
+        <w:t>与</w:t>
+      </w:r>
       <w:r>
         <w:rPr>
           <w:rFonts w:hint="eastAsia"/>
           <w:b/>
           <w:bCs/>
         </w:rPr>
+        <w:t>反作用定律</w:t>
+      </w:r>
+      <w:r>
+        <w:rPr>
+          <w:rFonts w:hint="eastAsia"/>
+        </w:rPr>
+        <w:t>：两物体间相互作用的力，总是大小相等，作用线相同而指向相反，分别作用在这两个物体上</w:t>
+      </w:r>
+    </w:p>
+    <w:p>
+      <w:r>
+        <w:rPr>
+          <w:rFonts w:hint="eastAsia"/>
+          <w:b/>
+          <w:bCs/>
+        </w:rPr>
+        <w:lastRenderedPageBreak/>
         <w:t>刚化原理</w:t>
       </w:r>
       <w:r>
@@ -682,7 +1143,7 @@
       <w:pPr>
         <w:pStyle w:val="2"/>
       </w:pPr>
-      <w:bookmarkStart w:id="4" w:name="_Toc98081649"/>
+      <w:bookmarkStart w:id="4" w:name="_Toc98238275"/>
       <w:r>
         <w:rPr>
           <w:rFonts w:hint="eastAsia"/>
@@ -704,7 +1165,6 @@
         <w:rPr>
           <w:rFonts w:hint="eastAsia"/>
         </w:rPr>
-        <w:lastRenderedPageBreak/>
         <w:t>非自由体：位移受到某些限制的物体</w:t>
       </w:r>
     </w:p>
@@ -746,11 +1206,6 @@
       </w:r>
     </w:p>
     <w:p>
-      <w:pPr>
-        <w:rPr>
-          <w:rFonts w:hint="eastAsia"/>
-        </w:rPr>
-      </w:pPr>
       <w:r>
         <w:rPr>
           <w:rFonts w:hint="eastAsia"/>
@@ -769,10 +1224,8 @@
     <w:p>
       <w:pPr>
         <w:pStyle w:val="2"/>
-        <w:rPr>
-          <w:rFonts w:hint="eastAsia"/>
-        </w:rPr>
       </w:pPr>
+      <w:bookmarkStart w:id="5" w:name="_Toc98238276"/>
       <w:r>
         <w:rPr>
           <w:rFonts w:hint="eastAsia"/>
@@ -788,6 +1241,153 @@
         </w:rPr>
         <w:t>物体的受力分析 受力图</w:t>
       </w:r>
+      <w:bookmarkEnd w:id="5"/>
+    </w:p>
+    <w:p>
+      <w:pPr>
+        <w:pStyle w:val="1"/>
+      </w:pPr>
+      <w:bookmarkStart w:id="6" w:name="_Toc98238277"/>
+      <w:r>
+        <w:rPr>
+          <w:rFonts w:hint="eastAsia"/>
+        </w:rPr>
+        <w:t>第二章 平面汇交力系</w:t>
+      </w:r>
+      <w:bookmarkEnd w:id="6"/>
+    </w:p>
+    <w:p>
+      <w:pPr>
+        <w:pStyle w:val="2"/>
+      </w:pPr>
+      <w:bookmarkStart w:id="7" w:name="_Toc98238278"/>
+      <w:r>
+        <w:rPr>
+          <w:rFonts w:hint="eastAsia"/>
+        </w:rPr>
+        <w:t>2.1</w:t>
+      </w:r>
+      <w:r>
+        <w:t xml:space="preserve"> </w:t>
+      </w:r>
+      <w:r>
+        <w:rPr>
+          <w:rFonts w:hint="eastAsia"/>
+        </w:rPr>
+        <w:t>工程中的平面汇交力系问题</w:t>
+      </w:r>
+      <w:bookmarkEnd w:id="7"/>
+    </w:p>
+    <w:p>
+      <w:r>
+        <w:rPr>
+          <w:rFonts w:hint="eastAsia"/>
+        </w:rPr>
+        <w:t>平面汇交力系：各力的作用线都在同一平面内，</w:t>
+      </w:r>
+      <w:proofErr w:type="gramStart"/>
+      <w:r>
+        <w:rPr>
+          <w:rFonts w:hint="eastAsia"/>
+        </w:rPr>
+        <w:t>且汇交于</w:t>
+      </w:r>
+      <w:proofErr w:type="gramEnd"/>
+      <w:r>
+        <w:rPr>
+          <w:rFonts w:hint="eastAsia"/>
+        </w:rPr>
+        <w:t>同一点</w:t>
+      </w:r>
+    </w:p>
+    <w:p>
+      <w:pPr>
+        <w:pStyle w:val="2"/>
+        <w:rPr>
+          <w:rFonts w:hint="eastAsia"/>
+        </w:rPr>
+      </w:pPr>
+      <w:bookmarkStart w:id="8" w:name="_Toc98238279"/>
+      <w:r>
+        <w:rPr>
+          <w:rFonts w:hint="eastAsia"/>
+        </w:rPr>
+        <w:t>2.2</w:t>
+      </w:r>
+      <w:r>
+        <w:t xml:space="preserve"> </w:t>
+      </w:r>
+      <w:r>
+        <w:rPr>
+          <w:rFonts w:hint="eastAsia"/>
+        </w:rPr>
+        <w:t>平面汇交力系合成的几何法</w:t>
+      </w:r>
+      <w:bookmarkEnd w:id="8"/>
+    </w:p>
+    <w:p>
+      <w:pPr>
+        <w:pStyle w:val="2"/>
+        <w:rPr>
+          <w:rFonts w:hint="eastAsia"/>
+        </w:rPr>
+      </w:pPr>
+      <w:bookmarkStart w:id="9" w:name="_Toc98238280"/>
+      <w:r>
+        <w:rPr>
+          <w:rFonts w:hint="eastAsia"/>
+        </w:rPr>
+        <w:t>2.3</w:t>
+      </w:r>
+      <w:r>
+        <w:t xml:space="preserve"> </w:t>
+      </w:r>
+      <w:r>
+        <w:rPr>
+          <w:rFonts w:hint="eastAsia"/>
+        </w:rPr>
+        <w:t>平面汇交力</w:t>
+      </w:r>
+      <w:proofErr w:type="gramStart"/>
+      <w:r>
+        <w:rPr>
+          <w:rFonts w:hint="eastAsia"/>
+        </w:rPr>
+        <w:t>系平衡</w:t>
+      </w:r>
+      <w:proofErr w:type="gramEnd"/>
+      <w:r>
+        <w:rPr>
+          <w:rFonts w:hint="eastAsia"/>
+        </w:rPr>
+        <w:t>的几何条件</w:t>
+      </w:r>
+      <w:bookmarkEnd w:id="9"/>
+    </w:p>
+    <w:p>
+      <w:pPr>
+        <w:pStyle w:val="2"/>
+        <w:rPr>
+          <w:rFonts w:hint="eastAsia"/>
+        </w:rPr>
+      </w:pPr>
+      <w:bookmarkStart w:id="10" w:name="_Toc98238281"/>
+      <w:r>
+        <w:rPr>
+          <w:rFonts w:hint="eastAsia"/>
+        </w:rPr>
+        <w:t>2.4</w:t>
+      </w:r>
+      <w:r>
+        <w:t xml:space="preserve"> </w:t>
+      </w:r>
+      <w:r>
+        <w:rPr>
+          <w:rFonts w:hint="eastAsia"/>
+        </w:rPr>
+        <w:t>平面汇交力系合成的解析法</w:t>
+      </w:r>
+      <w:bookmarkEnd w:id="10"/>
     </w:p>
     <w:p/>
     <w:p/>
@@ -807,22 +1407,6 @@
     <w:p/>
     <w:p/>
     <w:p/>
-    <w:p/>
-    <w:p/>
-    <w:p>
-      <w:pPr>
-        <w:rPr>
-          <w:rFonts w:hint="eastAsia"/>
-        </w:rPr>
-      </w:pPr>
-    </w:p>
-    <w:p>
-      <w:pPr>
-        <w:rPr>
-          <w:rFonts w:hint="eastAsia"/>
-        </w:rPr>
-      </w:pPr>
-    </w:p>
     <w:sectPr>
       <w:pgSz w:w="11906" w:h="16838"/>
       <w:pgMar w:top="1440" w:right="1800" w:bottom="1440" w:left="1800" w:header="851" w:footer="992" w:gutter="0"/>

--- a/静力学.docx
+++ b/静力学.docx
@@ -56,7 +56,7 @@
           <w:r>
             <w:fldChar w:fldCharType="separate"/>
           </w:r>
-          <w:hyperlink w:anchor="_Toc98238271" w:history="1">
+          <w:hyperlink w:anchor="_Toc98779553" w:history="1">
             <w:r>
               <w:rPr>
                 <w:rStyle w:val="a3"/>
@@ -96,7 +96,7 @@
                 <w:noProof/>
                 <w:webHidden/>
               </w:rPr>
-              <w:instrText xml:space="preserve"> PAGEREF _Toc98238271 \h </w:instrText>
+              <w:instrText xml:space="preserve"> PAGEREF _Toc98779553 \h </w:instrText>
             </w:r>
             <w:r>
               <w:rPr>
@@ -137,7 +137,7 @@
               <w:noProof/>
             </w:rPr>
           </w:pPr>
-          <w:hyperlink w:anchor="_Toc98238272" w:history="1">
+          <w:hyperlink w:anchor="_Toc98779554" w:history="1">
             <w:r>
               <w:rPr>
                 <w:rStyle w:val="a3"/>
@@ -164,7 +164,7 @@
                 <w:noProof/>
                 <w:webHidden/>
               </w:rPr>
-              <w:instrText xml:space="preserve"> PAGEREF _Toc98238272 \h </w:instrText>
+              <w:instrText xml:space="preserve"> PAGEREF _Toc98779554 \h </w:instrText>
             </w:r>
             <w:r>
               <w:rPr>
@@ -205,7 +205,7 @@
               <w:noProof/>
             </w:rPr>
           </w:pPr>
-          <w:hyperlink w:anchor="_Toc98238273" w:history="1">
+          <w:hyperlink w:anchor="_Toc98779555" w:history="1">
             <w:r>
               <w:rPr>
                 <w:rStyle w:val="a3"/>
@@ -232,7 +232,7 @@
                 <w:noProof/>
                 <w:webHidden/>
               </w:rPr>
-              <w:instrText xml:space="preserve"> PAGEREF _Toc98238273 \h </w:instrText>
+              <w:instrText xml:space="preserve"> PAGEREF _Toc98779555 \h </w:instrText>
             </w:r>
             <w:r>
               <w:rPr>
@@ -252,7 +252,7 @@
                 <w:noProof/>
                 <w:webHidden/>
               </w:rPr>
-              <w:t>1</w:t>
+              <w:t>2</w:t>
             </w:r>
             <w:r>
               <w:rPr>
@@ -273,7 +273,7 @@
               <w:noProof/>
             </w:rPr>
           </w:pPr>
-          <w:hyperlink w:anchor="_Toc98238274" w:history="1">
+          <w:hyperlink w:anchor="_Toc98779556" w:history="1">
             <w:r>
               <w:rPr>
                 <w:rStyle w:val="a3"/>
@@ -300,7 +300,7 @@
                 <w:noProof/>
                 <w:webHidden/>
               </w:rPr>
-              <w:instrText xml:space="preserve"> PAGEREF _Toc98238274 \h </w:instrText>
+              <w:instrText xml:space="preserve"> PAGEREF _Toc98779556 \h </w:instrText>
             </w:r>
             <w:r>
               <w:rPr>
@@ -320,7 +320,7 @@
                 <w:noProof/>
                 <w:webHidden/>
               </w:rPr>
-              <w:t>1</w:t>
+              <w:t>2</w:t>
             </w:r>
             <w:r>
               <w:rPr>
@@ -341,7 +341,7 @@
               <w:noProof/>
             </w:rPr>
           </w:pPr>
-          <w:hyperlink w:anchor="_Toc98238275" w:history="1">
+          <w:hyperlink w:anchor="_Toc98779557" w:history="1">
             <w:r>
               <w:rPr>
                 <w:rStyle w:val="a3"/>
@@ -368,7 +368,7 @@
                 <w:noProof/>
                 <w:webHidden/>
               </w:rPr>
-              <w:instrText xml:space="preserve"> PAGEREF _Toc98238275 \h </w:instrText>
+              <w:instrText xml:space="preserve"> PAGEREF _Toc98779557 \h </w:instrText>
             </w:r>
             <w:r>
               <w:rPr>
@@ -409,7 +409,7 @@
               <w:noProof/>
             </w:rPr>
           </w:pPr>
-          <w:hyperlink w:anchor="_Toc98238276" w:history="1">
+          <w:hyperlink w:anchor="_Toc98779558" w:history="1">
             <w:r>
               <w:rPr>
                 <w:rStyle w:val="a3"/>
@@ -436,7 +436,7 @@
                 <w:noProof/>
                 <w:webHidden/>
               </w:rPr>
-              <w:instrText xml:space="preserve"> PAGEREF _Toc98238276 \h </w:instrText>
+              <w:instrText xml:space="preserve"> PAGEREF _Toc98779558 \h </w:instrText>
             </w:r>
             <w:r>
               <w:rPr>
@@ -477,7 +477,7 @@
               <w:noProof/>
             </w:rPr>
           </w:pPr>
-          <w:hyperlink w:anchor="_Toc98238277" w:history="1">
+          <w:hyperlink w:anchor="_Toc98779559" w:history="1">
             <w:r>
               <w:rPr>
                 <w:rStyle w:val="a3"/>
@@ -504,7 +504,7 @@
                 <w:noProof/>
                 <w:webHidden/>
               </w:rPr>
-              <w:instrText xml:space="preserve"> PAGEREF _Toc98238277 \h </w:instrText>
+              <w:instrText xml:space="preserve"> PAGEREF _Toc98779559 \h </w:instrText>
             </w:r>
             <w:r>
               <w:rPr>
@@ -545,7 +545,7 @@
               <w:noProof/>
             </w:rPr>
           </w:pPr>
-          <w:hyperlink w:anchor="_Toc98238278" w:history="1">
+          <w:hyperlink w:anchor="_Toc98779560" w:history="1">
             <w:r>
               <w:rPr>
                 <w:rStyle w:val="a3"/>
@@ -572,7 +572,7 @@
                 <w:noProof/>
                 <w:webHidden/>
               </w:rPr>
-              <w:instrText xml:space="preserve"> PAGEREF _Toc98238278 \h </w:instrText>
+              <w:instrText xml:space="preserve"> PAGEREF _Toc98779560 \h </w:instrText>
             </w:r>
             <w:r>
               <w:rPr>
@@ -613,7 +613,7 @@
               <w:noProof/>
             </w:rPr>
           </w:pPr>
-          <w:hyperlink w:anchor="_Toc98238279" w:history="1">
+          <w:hyperlink w:anchor="_Toc98779561" w:history="1">
             <w:r>
               <w:rPr>
                 <w:rStyle w:val="a3"/>
@@ -640,7 +640,7 @@
                 <w:noProof/>
                 <w:webHidden/>
               </w:rPr>
-              <w:instrText xml:space="preserve"> PAGEREF _Toc98238279 \h </w:instrText>
+              <w:instrText xml:space="preserve"> PAGEREF _Toc98779561 \h </w:instrText>
             </w:r>
             <w:r>
               <w:rPr>
@@ -660,7 +660,7 @@
                 <w:noProof/>
                 <w:webHidden/>
               </w:rPr>
-              <w:t>2</w:t>
+              <w:t>3</w:t>
             </w:r>
             <w:r>
               <w:rPr>
@@ -681,7 +681,7 @@
               <w:noProof/>
             </w:rPr>
           </w:pPr>
-          <w:hyperlink w:anchor="_Toc98238280" w:history="1">
+          <w:hyperlink w:anchor="_Toc98779562" w:history="1">
             <w:r>
               <w:rPr>
                 <w:rStyle w:val="a3"/>
@@ -708,7 +708,7 @@
                 <w:noProof/>
                 <w:webHidden/>
               </w:rPr>
-              <w:instrText xml:space="preserve"> PAGEREF _Toc98238280 \h </w:instrText>
+              <w:instrText xml:space="preserve"> PAGEREF _Toc98779562 \h </w:instrText>
             </w:r>
             <w:r>
               <w:rPr>
@@ -728,7 +728,7 @@
                 <w:noProof/>
                 <w:webHidden/>
               </w:rPr>
-              <w:t>2</w:t>
+              <w:t>3</w:t>
             </w:r>
             <w:r>
               <w:rPr>
@@ -749,7 +749,7 @@
               <w:noProof/>
             </w:rPr>
           </w:pPr>
-          <w:hyperlink w:anchor="_Toc98238281" w:history="1">
+          <w:hyperlink w:anchor="_Toc98779563" w:history="1">
             <w:r>
               <w:rPr>
                 <w:rStyle w:val="a3"/>
@@ -776,7 +776,7 @@
                 <w:noProof/>
                 <w:webHidden/>
               </w:rPr>
-              <w:instrText xml:space="preserve"> PAGEREF _Toc98238281 \h </w:instrText>
+              <w:instrText xml:space="preserve"> PAGEREF _Toc98779563 \h </w:instrText>
             </w:r>
             <w:r>
               <w:rPr>
@@ -796,7 +796,1027 @@
                 <w:noProof/>
                 <w:webHidden/>
               </w:rPr>
-              <w:t>2</w:t>
+              <w:t>3</w:t>
+            </w:r>
+            <w:r>
+              <w:rPr>
+                <w:noProof/>
+                <w:webHidden/>
+              </w:rPr>
+              <w:fldChar w:fldCharType="end"/>
+            </w:r>
+          </w:hyperlink>
+        </w:p>
+        <w:p>
+          <w:pPr>
+            <w:pStyle w:val="TOC2"/>
+            <w:tabs>
+              <w:tab w:val="right" w:leader="dot" w:pos="8296"/>
+            </w:tabs>
+            <w:rPr>
+              <w:noProof/>
+            </w:rPr>
+          </w:pPr>
+          <w:hyperlink w:anchor="_Toc98779564" w:history="1">
+            <w:r>
+              <w:rPr>
+                <w:rStyle w:val="a3"/>
+                <w:noProof/>
+              </w:rPr>
+              <w:t>2.5 平面汇交力系平衡方程及其应用</w:t>
+            </w:r>
+            <w:r>
+              <w:rPr>
+                <w:noProof/>
+                <w:webHidden/>
+              </w:rPr>
+              <w:tab/>
+            </w:r>
+            <w:r>
+              <w:rPr>
+                <w:noProof/>
+                <w:webHidden/>
+              </w:rPr>
+              <w:fldChar w:fldCharType="begin"/>
+            </w:r>
+            <w:r>
+              <w:rPr>
+                <w:noProof/>
+                <w:webHidden/>
+              </w:rPr>
+              <w:instrText xml:space="preserve"> PAGEREF _Toc98779564 \h </w:instrText>
+            </w:r>
+            <w:r>
+              <w:rPr>
+                <w:noProof/>
+                <w:webHidden/>
+              </w:rPr>
+            </w:r>
+            <w:r>
+              <w:rPr>
+                <w:noProof/>
+                <w:webHidden/>
+              </w:rPr>
+              <w:fldChar w:fldCharType="separate"/>
+            </w:r>
+            <w:r>
+              <w:rPr>
+                <w:noProof/>
+                <w:webHidden/>
+              </w:rPr>
+              <w:t>3</w:t>
+            </w:r>
+            <w:r>
+              <w:rPr>
+                <w:noProof/>
+                <w:webHidden/>
+              </w:rPr>
+              <w:fldChar w:fldCharType="end"/>
+            </w:r>
+          </w:hyperlink>
+        </w:p>
+        <w:p>
+          <w:pPr>
+            <w:pStyle w:val="TOC1"/>
+            <w:tabs>
+              <w:tab w:val="right" w:leader="dot" w:pos="8296"/>
+            </w:tabs>
+            <w:rPr>
+              <w:noProof/>
+            </w:rPr>
+          </w:pPr>
+          <w:hyperlink w:anchor="_Toc98779565" w:history="1">
+            <w:r>
+              <w:rPr>
+                <w:rStyle w:val="a3"/>
+                <w:noProof/>
+              </w:rPr>
+              <w:t>第三章 力矩 平面力偶系</w:t>
+            </w:r>
+            <w:r>
+              <w:rPr>
+                <w:noProof/>
+                <w:webHidden/>
+              </w:rPr>
+              <w:tab/>
+            </w:r>
+            <w:r>
+              <w:rPr>
+                <w:noProof/>
+                <w:webHidden/>
+              </w:rPr>
+              <w:fldChar w:fldCharType="begin"/>
+            </w:r>
+            <w:r>
+              <w:rPr>
+                <w:noProof/>
+                <w:webHidden/>
+              </w:rPr>
+              <w:instrText xml:space="preserve"> PAGEREF _Toc98779565 \h </w:instrText>
+            </w:r>
+            <w:r>
+              <w:rPr>
+                <w:noProof/>
+                <w:webHidden/>
+              </w:rPr>
+            </w:r>
+            <w:r>
+              <w:rPr>
+                <w:noProof/>
+                <w:webHidden/>
+              </w:rPr>
+              <w:fldChar w:fldCharType="separate"/>
+            </w:r>
+            <w:r>
+              <w:rPr>
+                <w:noProof/>
+                <w:webHidden/>
+              </w:rPr>
+              <w:t>3</w:t>
+            </w:r>
+            <w:r>
+              <w:rPr>
+                <w:noProof/>
+                <w:webHidden/>
+              </w:rPr>
+              <w:fldChar w:fldCharType="end"/>
+            </w:r>
+          </w:hyperlink>
+        </w:p>
+        <w:p>
+          <w:pPr>
+            <w:pStyle w:val="TOC2"/>
+            <w:tabs>
+              <w:tab w:val="right" w:leader="dot" w:pos="8296"/>
+            </w:tabs>
+            <w:rPr>
+              <w:noProof/>
+            </w:rPr>
+          </w:pPr>
+          <w:hyperlink w:anchor="_Toc98779566" w:history="1">
+            <w:r>
+              <w:rPr>
+                <w:rStyle w:val="a3"/>
+                <w:noProof/>
+              </w:rPr>
+              <w:t>3.1 力对点之矩</w:t>
+            </w:r>
+            <w:r>
+              <w:rPr>
+                <w:noProof/>
+                <w:webHidden/>
+              </w:rPr>
+              <w:tab/>
+            </w:r>
+            <w:r>
+              <w:rPr>
+                <w:noProof/>
+                <w:webHidden/>
+              </w:rPr>
+              <w:fldChar w:fldCharType="begin"/>
+            </w:r>
+            <w:r>
+              <w:rPr>
+                <w:noProof/>
+                <w:webHidden/>
+              </w:rPr>
+              <w:instrText xml:space="preserve"> PAGEREF _Toc98779566 \h </w:instrText>
+            </w:r>
+            <w:r>
+              <w:rPr>
+                <w:noProof/>
+                <w:webHidden/>
+              </w:rPr>
+            </w:r>
+            <w:r>
+              <w:rPr>
+                <w:noProof/>
+                <w:webHidden/>
+              </w:rPr>
+              <w:fldChar w:fldCharType="separate"/>
+            </w:r>
+            <w:r>
+              <w:rPr>
+                <w:noProof/>
+                <w:webHidden/>
+              </w:rPr>
+              <w:t>3</w:t>
+            </w:r>
+            <w:r>
+              <w:rPr>
+                <w:noProof/>
+                <w:webHidden/>
+              </w:rPr>
+              <w:fldChar w:fldCharType="end"/>
+            </w:r>
+          </w:hyperlink>
+        </w:p>
+        <w:p>
+          <w:pPr>
+            <w:pStyle w:val="TOC2"/>
+            <w:tabs>
+              <w:tab w:val="right" w:leader="dot" w:pos="8296"/>
+            </w:tabs>
+            <w:rPr>
+              <w:noProof/>
+            </w:rPr>
+          </w:pPr>
+          <w:hyperlink w:anchor="_Toc98779567" w:history="1">
+            <w:r>
+              <w:rPr>
+                <w:rStyle w:val="a3"/>
+                <w:noProof/>
+              </w:rPr>
+              <w:t>3.2 力偶与力偶矩</w:t>
+            </w:r>
+            <w:r>
+              <w:rPr>
+                <w:noProof/>
+                <w:webHidden/>
+              </w:rPr>
+              <w:tab/>
+            </w:r>
+            <w:r>
+              <w:rPr>
+                <w:noProof/>
+                <w:webHidden/>
+              </w:rPr>
+              <w:fldChar w:fldCharType="begin"/>
+            </w:r>
+            <w:r>
+              <w:rPr>
+                <w:noProof/>
+                <w:webHidden/>
+              </w:rPr>
+              <w:instrText xml:space="preserve"> PAGEREF _Toc98779567 \h </w:instrText>
+            </w:r>
+            <w:r>
+              <w:rPr>
+                <w:noProof/>
+                <w:webHidden/>
+              </w:rPr>
+            </w:r>
+            <w:r>
+              <w:rPr>
+                <w:noProof/>
+                <w:webHidden/>
+              </w:rPr>
+              <w:fldChar w:fldCharType="separate"/>
+            </w:r>
+            <w:r>
+              <w:rPr>
+                <w:noProof/>
+                <w:webHidden/>
+              </w:rPr>
+              <w:t>3</w:t>
+            </w:r>
+            <w:r>
+              <w:rPr>
+                <w:noProof/>
+                <w:webHidden/>
+              </w:rPr>
+              <w:fldChar w:fldCharType="end"/>
+            </w:r>
+          </w:hyperlink>
+        </w:p>
+        <w:p>
+          <w:pPr>
+            <w:pStyle w:val="TOC2"/>
+            <w:tabs>
+              <w:tab w:val="right" w:leader="dot" w:pos="8296"/>
+            </w:tabs>
+            <w:rPr>
+              <w:noProof/>
+            </w:rPr>
+          </w:pPr>
+          <w:hyperlink w:anchor="_Toc98779568" w:history="1">
+            <w:r>
+              <w:rPr>
+                <w:rStyle w:val="a3"/>
+                <w:noProof/>
+              </w:rPr>
+              <w:t>3.3 力偶的等效</w:t>
+            </w:r>
+            <w:r>
+              <w:rPr>
+                <w:noProof/>
+                <w:webHidden/>
+              </w:rPr>
+              <w:tab/>
+            </w:r>
+            <w:r>
+              <w:rPr>
+                <w:noProof/>
+                <w:webHidden/>
+              </w:rPr>
+              <w:fldChar w:fldCharType="begin"/>
+            </w:r>
+            <w:r>
+              <w:rPr>
+                <w:noProof/>
+                <w:webHidden/>
+              </w:rPr>
+              <w:instrText xml:space="preserve"> PAGEREF _Toc98779568 \h </w:instrText>
+            </w:r>
+            <w:r>
+              <w:rPr>
+                <w:noProof/>
+                <w:webHidden/>
+              </w:rPr>
+            </w:r>
+            <w:r>
+              <w:rPr>
+                <w:noProof/>
+                <w:webHidden/>
+              </w:rPr>
+              <w:fldChar w:fldCharType="separate"/>
+            </w:r>
+            <w:r>
+              <w:rPr>
+                <w:noProof/>
+                <w:webHidden/>
+              </w:rPr>
+              <w:t>3</w:t>
+            </w:r>
+            <w:r>
+              <w:rPr>
+                <w:noProof/>
+                <w:webHidden/>
+              </w:rPr>
+              <w:fldChar w:fldCharType="end"/>
+            </w:r>
+          </w:hyperlink>
+        </w:p>
+        <w:p>
+          <w:pPr>
+            <w:pStyle w:val="TOC2"/>
+            <w:tabs>
+              <w:tab w:val="right" w:leader="dot" w:pos="8296"/>
+            </w:tabs>
+            <w:rPr>
+              <w:noProof/>
+            </w:rPr>
+          </w:pPr>
+          <w:hyperlink w:anchor="_Toc98779569" w:history="1">
+            <w:r>
+              <w:rPr>
+                <w:rStyle w:val="a3"/>
+                <w:noProof/>
+              </w:rPr>
+              <w:t>3.4 平面力偶系的合成与平衡</w:t>
+            </w:r>
+            <w:r>
+              <w:rPr>
+                <w:noProof/>
+                <w:webHidden/>
+              </w:rPr>
+              <w:tab/>
+            </w:r>
+            <w:r>
+              <w:rPr>
+                <w:noProof/>
+                <w:webHidden/>
+              </w:rPr>
+              <w:fldChar w:fldCharType="begin"/>
+            </w:r>
+            <w:r>
+              <w:rPr>
+                <w:noProof/>
+                <w:webHidden/>
+              </w:rPr>
+              <w:instrText xml:space="preserve"> PAGEREF _Toc98779569 \h </w:instrText>
+            </w:r>
+            <w:r>
+              <w:rPr>
+                <w:noProof/>
+                <w:webHidden/>
+              </w:rPr>
+            </w:r>
+            <w:r>
+              <w:rPr>
+                <w:noProof/>
+                <w:webHidden/>
+              </w:rPr>
+              <w:fldChar w:fldCharType="separate"/>
+            </w:r>
+            <w:r>
+              <w:rPr>
+                <w:noProof/>
+                <w:webHidden/>
+              </w:rPr>
+              <w:t>4</w:t>
+            </w:r>
+            <w:r>
+              <w:rPr>
+                <w:noProof/>
+                <w:webHidden/>
+              </w:rPr>
+              <w:fldChar w:fldCharType="end"/>
+            </w:r>
+          </w:hyperlink>
+        </w:p>
+        <w:p>
+          <w:pPr>
+            <w:pStyle w:val="TOC1"/>
+            <w:tabs>
+              <w:tab w:val="right" w:leader="dot" w:pos="8296"/>
+            </w:tabs>
+            <w:rPr>
+              <w:noProof/>
+            </w:rPr>
+          </w:pPr>
+          <w:hyperlink w:anchor="_Toc98779570" w:history="1">
+            <w:r>
+              <w:rPr>
+                <w:rStyle w:val="a3"/>
+                <w:noProof/>
+              </w:rPr>
+              <w:t>第四章 平面一般力系</w:t>
+            </w:r>
+            <w:r>
+              <w:rPr>
+                <w:noProof/>
+                <w:webHidden/>
+              </w:rPr>
+              <w:tab/>
+            </w:r>
+            <w:r>
+              <w:rPr>
+                <w:noProof/>
+                <w:webHidden/>
+              </w:rPr>
+              <w:fldChar w:fldCharType="begin"/>
+            </w:r>
+            <w:r>
+              <w:rPr>
+                <w:noProof/>
+                <w:webHidden/>
+              </w:rPr>
+              <w:instrText xml:space="preserve"> PAGEREF _Toc98779570 \h </w:instrText>
+            </w:r>
+            <w:r>
+              <w:rPr>
+                <w:noProof/>
+                <w:webHidden/>
+              </w:rPr>
+            </w:r>
+            <w:r>
+              <w:rPr>
+                <w:noProof/>
+                <w:webHidden/>
+              </w:rPr>
+              <w:fldChar w:fldCharType="separate"/>
+            </w:r>
+            <w:r>
+              <w:rPr>
+                <w:noProof/>
+                <w:webHidden/>
+              </w:rPr>
+              <w:t>4</w:t>
+            </w:r>
+            <w:r>
+              <w:rPr>
+                <w:noProof/>
+                <w:webHidden/>
+              </w:rPr>
+              <w:fldChar w:fldCharType="end"/>
+            </w:r>
+          </w:hyperlink>
+        </w:p>
+        <w:p>
+          <w:pPr>
+            <w:pStyle w:val="TOC2"/>
+            <w:tabs>
+              <w:tab w:val="right" w:leader="dot" w:pos="8296"/>
+            </w:tabs>
+            <w:rPr>
+              <w:noProof/>
+            </w:rPr>
+          </w:pPr>
+          <w:hyperlink w:anchor="_Toc98779571" w:history="1">
+            <w:r>
+              <w:rPr>
+                <w:rStyle w:val="a3"/>
+                <w:noProof/>
+              </w:rPr>
+              <w:t>4.1 工程中的平面一般力系问题</w:t>
+            </w:r>
+            <w:r>
+              <w:rPr>
+                <w:noProof/>
+                <w:webHidden/>
+              </w:rPr>
+              <w:tab/>
+            </w:r>
+            <w:r>
+              <w:rPr>
+                <w:noProof/>
+                <w:webHidden/>
+              </w:rPr>
+              <w:fldChar w:fldCharType="begin"/>
+            </w:r>
+            <w:r>
+              <w:rPr>
+                <w:noProof/>
+                <w:webHidden/>
+              </w:rPr>
+              <w:instrText xml:space="preserve"> PAGEREF _Toc98779571 \h </w:instrText>
+            </w:r>
+            <w:r>
+              <w:rPr>
+                <w:noProof/>
+                <w:webHidden/>
+              </w:rPr>
+            </w:r>
+            <w:r>
+              <w:rPr>
+                <w:noProof/>
+                <w:webHidden/>
+              </w:rPr>
+              <w:fldChar w:fldCharType="separate"/>
+            </w:r>
+            <w:r>
+              <w:rPr>
+                <w:noProof/>
+                <w:webHidden/>
+              </w:rPr>
+              <w:t>4</w:t>
+            </w:r>
+            <w:r>
+              <w:rPr>
+                <w:noProof/>
+                <w:webHidden/>
+              </w:rPr>
+              <w:fldChar w:fldCharType="end"/>
+            </w:r>
+          </w:hyperlink>
+        </w:p>
+        <w:p>
+          <w:pPr>
+            <w:pStyle w:val="TOC2"/>
+            <w:tabs>
+              <w:tab w:val="right" w:leader="dot" w:pos="8296"/>
+            </w:tabs>
+            <w:rPr>
+              <w:noProof/>
+            </w:rPr>
+          </w:pPr>
+          <w:hyperlink w:anchor="_Toc98779572" w:history="1">
+            <w:r>
+              <w:rPr>
+                <w:rStyle w:val="a3"/>
+                <w:noProof/>
+              </w:rPr>
+              <w:t>4.2 力线平移定理</w:t>
+            </w:r>
+            <w:r>
+              <w:rPr>
+                <w:noProof/>
+                <w:webHidden/>
+              </w:rPr>
+              <w:tab/>
+            </w:r>
+            <w:r>
+              <w:rPr>
+                <w:noProof/>
+                <w:webHidden/>
+              </w:rPr>
+              <w:fldChar w:fldCharType="begin"/>
+            </w:r>
+            <w:r>
+              <w:rPr>
+                <w:noProof/>
+                <w:webHidden/>
+              </w:rPr>
+              <w:instrText xml:space="preserve"> PAGEREF _Toc98779572 \h </w:instrText>
+            </w:r>
+            <w:r>
+              <w:rPr>
+                <w:noProof/>
+                <w:webHidden/>
+              </w:rPr>
+            </w:r>
+            <w:r>
+              <w:rPr>
+                <w:noProof/>
+                <w:webHidden/>
+              </w:rPr>
+              <w:fldChar w:fldCharType="separate"/>
+            </w:r>
+            <w:r>
+              <w:rPr>
+                <w:noProof/>
+                <w:webHidden/>
+              </w:rPr>
+              <w:t>4</w:t>
+            </w:r>
+            <w:r>
+              <w:rPr>
+                <w:noProof/>
+                <w:webHidden/>
+              </w:rPr>
+              <w:fldChar w:fldCharType="end"/>
+            </w:r>
+          </w:hyperlink>
+        </w:p>
+        <w:p>
+          <w:pPr>
+            <w:pStyle w:val="TOC2"/>
+            <w:tabs>
+              <w:tab w:val="right" w:leader="dot" w:pos="8296"/>
+            </w:tabs>
+            <w:rPr>
+              <w:noProof/>
+            </w:rPr>
+          </w:pPr>
+          <w:hyperlink w:anchor="_Toc98779573" w:history="1">
+            <w:r>
+              <w:rPr>
+                <w:rStyle w:val="a3"/>
+                <w:noProof/>
+              </w:rPr>
+              <w:t>4.3 平面一般力系向一点简化 主矢与主矩</w:t>
+            </w:r>
+            <w:r>
+              <w:rPr>
+                <w:noProof/>
+                <w:webHidden/>
+              </w:rPr>
+              <w:tab/>
+            </w:r>
+            <w:r>
+              <w:rPr>
+                <w:noProof/>
+                <w:webHidden/>
+              </w:rPr>
+              <w:fldChar w:fldCharType="begin"/>
+            </w:r>
+            <w:r>
+              <w:rPr>
+                <w:noProof/>
+                <w:webHidden/>
+              </w:rPr>
+              <w:instrText xml:space="preserve"> PAGEREF _Toc98779573 \h </w:instrText>
+            </w:r>
+            <w:r>
+              <w:rPr>
+                <w:noProof/>
+                <w:webHidden/>
+              </w:rPr>
+            </w:r>
+            <w:r>
+              <w:rPr>
+                <w:noProof/>
+                <w:webHidden/>
+              </w:rPr>
+              <w:fldChar w:fldCharType="separate"/>
+            </w:r>
+            <w:r>
+              <w:rPr>
+                <w:noProof/>
+                <w:webHidden/>
+              </w:rPr>
+              <w:t>4</w:t>
+            </w:r>
+            <w:r>
+              <w:rPr>
+                <w:noProof/>
+                <w:webHidden/>
+              </w:rPr>
+              <w:fldChar w:fldCharType="end"/>
+            </w:r>
+          </w:hyperlink>
+        </w:p>
+        <w:p>
+          <w:pPr>
+            <w:pStyle w:val="TOC2"/>
+            <w:tabs>
+              <w:tab w:val="right" w:leader="dot" w:pos="8296"/>
+            </w:tabs>
+            <w:rPr>
+              <w:noProof/>
+            </w:rPr>
+          </w:pPr>
+          <w:hyperlink w:anchor="_Toc98779574" w:history="1">
+            <w:r>
+              <w:rPr>
+                <w:rStyle w:val="a3"/>
+                <w:noProof/>
+              </w:rPr>
+              <w:t>4.4 简化结果的分析 合力矩定理</w:t>
+            </w:r>
+            <w:r>
+              <w:rPr>
+                <w:noProof/>
+                <w:webHidden/>
+              </w:rPr>
+              <w:tab/>
+            </w:r>
+            <w:r>
+              <w:rPr>
+                <w:noProof/>
+                <w:webHidden/>
+              </w:rPr>
+              <w:fldChar w:fldCharType="begin"/>
+            </w:r>
+            <w:r>
+              <w:rPr>
+                <w:noProof/>
+                <w:webHidden/>
+              </w:rPr>
+              <w:instrText xml:space="preserve"> PAGEREF _Toc98779574 \h </w:instrText>
+            </w:r>
+            <w:r>
+              <w:rPr>
+                <w:noProof/>
+                <w:webHidden/>
+              </w:rPr>
+            </w:r>
+            <w:r>
+              <w:rPr>
+                <w:noProof/>
+                <w:webHidden/>
+              </w:rPr>
+              <w:fldChar w:fldCharType="separate"/>
+            </w:r>
+            <w:r>
+              <w:rPr>
+                <w:noProof/>
+                <w:webHidden/>
+              </w:rPr>
+              <w:t>4</w:t>
+            </w:r>
+            <w:r>
+              <w:rPr>
+                <w:noProof/>
+                <w:webHidden/>
+              </w:rPr>
+              <w:fldChar w:fldCharType="end"/>
+            </w:r>
+          </w:hyperlink>
+        </w:p>
+        <w:p>
+          <w:pPr>
+            <w:pStyle w:val="TOC2"/>
+            <w:tabs>
+              <w:tab w:val="right" w:leader="dot" w:pos="8296"/>
+            </w:tabs>
+            <w:rPr>
+              <w:noProof/>
+            </w:rPr>
+          </w:pPr>
+          <w:hyperlink w:anchor="_Toc98779575" w:history="1">
+            <w:r>
+              <w:rPr>
+                <w:rStyle w:val="a3"/>
+                <w:noProof/>
+              </w:rPr>
+              <w:t>4.5 平面一般力系的平衡条件与平衡方程</w:t>
+            </w:r>
+            <w:r>
+              <w:rPr>
+                <w:noProof/>
+                <w:webHidden/>
+              </w:rPr>
+              <w:tab/>
+            </w:r>
+            <w:r>
+              <w:rPr>
+                <w:noProof/>
+                <w:webHidden/>
+              </w:rPr>
+              <w:fldChar w:fldCharType="begin"/>
+            </w:r>
+            <w:r>
+              <w:rPr>
+                <w:noProof/>
+                <w:webHidden/>
+              </w:rPr>
+              <w:instrText xml:space="preserve"> PAGEREF _Toc98779575 \h </w:instrText>
+            </w:r>
+            <w:r>
+              <w:rPr>
+                <w:noProof/>
+                <w:webHidden/>
+              </w:rPr>
+            </w:r>
+            <w:r>
+              <w:rPr>
+                <w:noProof/>
+                <w:webHidden/>
+              </w:rPr>
+              <w:fldChar w:fldCharType="separate"/>
+            </w:r>
+            <w:r>
+              <w:rPr>
+                <w:noProof/>
+                <w:webHidden/>
+              </w:rPr>
+              <w:t>4</w:t>
+            </w:r>
+            <w:r>
+              <w:rPr>
+                <w:noProof/>
+                <w:webHidden/>
+              </w:rPr>
+              <w:fldChar w:fldCharType="end"/>
+            </w:r>
+          </w:hyperlink>
+        </w:p>
+        <w:p>
+          <w:pPr>
+            <w:pStyle w:val="TOC2"/>
+            <w:tabs>
+              <w:tab w:val="right" w:leader="dot" w:pos="8296"/>
+            </w:tabs>
+            <w:rPr>
+              <w:noProof/>
+            </w:rPr>
+          </w:pPr>
+          <w:hyperlink w:anchor="_Toc98779576" w:history="1">
+            <w:r>
+              <w:rPr>
+                <w:rStyle w:val="a3"/>
+                <w:noProof/>
+              </w:rPr>
+              <w:t>4.6 平面平行力系的平衡方程</w:t>
+            </w:r>
+            <w:r>
+              <w:rPr>
+                <w:noProof/>
+                <w:webHidden/>
+              </w:rPr>
+              <w:tab/>
+            </w:r>
+            <w:r>
+              <w:rPr>
+                <w:noProof/>
+                <w:webHidden/>
+              </w:rPr>
+              <w:fldChar w:fldCharType="begin"/>
+            </w:r>
+            <w:r>
+              <w:rPr>
+                <w:noProof/>
+                <w:webHidden/>
+              </w:rPr>
+              <w:instrText xml:space="preserve"> PAGEREF _Toc98779576 \h </w:instrText>
+            </w:r>
+            <w:r>
+              <w:rPr>
+                <w:noProof/>
+                <w:webHidden/>
+              </w:rPr>
+            </w:r>
+            <w:r>
+              <w:rPr>
+                <w:noProof/>
+                <w:webHidden/>
+              </w:rPr>
+              <w:fldChar w:fldCharType="separate"/>
+            </w:r>
+            <w:r>
+              <w:rPr>
+                <w:noProof/>
+                <w:webHidden/>
+              </w:rPr>
+              <w:t>5</w:t>
+            </w:r>
+            <w:r>
+              <w:rPr>
+                <w:noProof/>
+                <w:webHidden/>
+              </w:rPr>
+              <w:fldChar w:fldCharType="end"/>
+            </w:r>
+          </w:hyperlink>
+        </w:p>
+        <w:p>
+          <w:pPr>
+            <w:pStyle w:val="TOC2"/>
+            <w:tabs>
+              <w:tab w:val="right" w:leader="dot" w:pos="8296"/>
+            </w:tabs>
+            <w:rPr>
+              <w:noProof/>
+            </w:rPr>
+          </w:pPr>
+          <w:hyperlink w:anchor="_Toc98779577" w:history="1">
+            <w:r>
+              <w:rPr>
+                <w:rStyle w:val="a3"/>
+                <w:noProof/>
+              </w:rPr>
+              <w:t>4.7 静定与静不定问题</w:t>
+            </w:r>
+            <w:r>
+              <w:rPr>
+                <w:noProof/>
+                <w:webHidden/>
+              </w:rPr>
+              <w:tab/>
+            </w:r>
+            <w:r>
+              <w:rPr>
+                <w:noProof/>
+                <w:webHidden/>
+              </w:rPr>
+              <w:fldChar w:fldCharType="begin"/>
+            </w:r>
+            <w:r>
+              <w:rPr>
+                <w:noProof/>
+                <w:webHidden/>
+              </w:rPr>
+              <w:instrText xml:space="preserve"> PAGEREF _Toc98779577 \h </w:instrText>
+            </w:r>
+            <w:r>
+              <w:rPr>
+                <w:noProof/>
+                <w:webHidden/>
+              </w:rPr>
+            </w:r>
+            <w:r>
+              <w:rPr>
+                <w:noProof/>
+                <w:webHidden/>
+              </w:rPr>
+              <w:fldChar w:fldCharType="separate"/>
+            </w:r>
+            <w:r>
+              <w:rPr>
+                <w:noProof/>
+                <w:webHidden/>
+              </w:rPr>
+              <w:t>5</w:t>
+            </w:r>
+            <w:r>
+              <w:rPr>
+                <w:noProof/>
+                <w:webHidden/>
+              </w:rPr>
+              <w:fldChar w:fldCharType="end"/>
+            </w:r>
+          </w:hyperlink>
+        </w:p>
+        <w:p>
+          <w:pPr>
+            <w:pStyle w:val="TOC2"/>
+            <w:tabs>
+              <w:tab w:val="right" w:leader="dot" w:pos="8296"/>
+            </w:tabs>
+            <w:rPr>
+              <w:noProof/>
+            </w:rPr>
+          </w:pPr>
+          <w:hyperlink w:anchor="_Toc98779578" w:history="1">
+            <w:r>
+              <w:rPr>
+                <w:rStyle w:val="a3"/>
+                <w:noProof/>
+              </w:rPr>
+              <w:t>4.8 物体系的平衡</w:t>
+            </w:r>
+            <w:r>
+              <w:rPr>
+                <w:noProof/>
+                <w:webHidden/>
+              </w:rPr>
+              <w:tab/>
+            </w:r>
+            <w:r>
+              <w:rPr>
+                <w:noProof/>
+                <w:webHidden/>
+              </w:rPr>
+              <w:fldChar w:fldCharType="begin"/>
+            </w:r>
+            <w:r>
+              <w:rPr>
+                <w:noProof/>
+                <w:webHidden/>
+              </w:rPr>
+              <w:instrText xml:space="preserve"> PAGEREF _Toc98779578 \h </w:instrText>
+            </w:r>
+            <w:r>
+              <w:rPr>
+                <w:noProof/>
+                <w:webHidden/>
+              </w:rPr>
+            </w:r>
+            <w:r>
+              <w:rPr>
+                <w:noProof/>
+                <w:webHidden/>
+              </w:rPr>
+              <w:fldChar w:fldCharType="separate"/>
+            </w:r>
+            <w:r>
+              <w:rPr>
+                <w:noProof/>
+                <w:webHidden/>
+              </w:rPr>
+              <w:t>5</w:t>
             </w:r>
             <w:r>
               <w:rPr>
@@ -827,7 +1847,7 @@
           <w:numId w:val="1"/>
         </w:numPr>
       </w:pPr>
-      <w:bookmarkStart w:id="0" w:name="_Toc98238271"/>
+      <w:bookmarkStart w:id="0" w:name="_Toc98779553"/>
       <w:r>
         <w:rPr>
           <w:rFonts w:hint="eastAsia"/>
@@ -840,7 +1860,7 @@
       <w:pPr>
         <w:pStyle w:val="2"/>
       </w:pPr>
-      <w:bookmarkStart w:id="1" w:name="_Toc98238272"/>
+      <w:bookmarkStart w:id="1" w:name="_Toc98779554"/>
       <w:r>
         <w:rPr>
           <w:rFonts w:hint="eastAsia"/>
@@ -883,11 +1903,12 @@
       <w:pPr>
         <w:pStyle w:val="2"/>
       </w:pPr>
-      <w:bookmarkStart w:id="2" w:name="_Toc98238273"/>
-      <w:r>
-        <w:rPr>
-          <w:rFonts w:hint="eastAsia"/>
-        </w:rPr>
+      <w:bookmarkStart w:id="2" w:name="_Toc98779555"/>
+      <w:r>
+        <w:rPr>
+          <w:rFonts w:hint="eastAsia"/>
+        </w:rPr>
+        <w:lastRenderedPageBreak/>
         <w:t>1.2</w:t>
       </w:r>
       <w:r>
@@ -905,7 +1926,7 @@
       <w:pPr>
         <w:pStyle w:val="2"/>
       </w:pPr>
-      <w:bookmarkStart w:id="3" w:name="_Toc98238274"/>
+      <w:bookmarkStart w:id="3" w:name="_Toc98779556"/>
       <w:r>
         <w:rPr>
           <w:rFonts w:hint="eastAsia"/>
@@ -946,36 +1967,42 @@
           <w:b/>
           <w:bCs/>
         </w:rPr>
-        <w:t>二力构件(</w:t>
-      </w:r>
-      <w:proofErr w:type="gramStart"/>
-      <w:r>
-        <w:rPr>
-          <w:rFonts w:hint="eastAsia"/>
+        <w:t>二力构件(二力杆</w:t>
+      </w:r>
+      <w:r>
+        <w:rPr>
           <w:b/>
           <w:bCs/>
         </w:rPr>
-        <w:t>二力杆</w:t>
-      </w:r>
-      <w:proofErr w:type="gramEnd"/>
-      <w:r>
-        <w:rPr>
+        <w:t>)</w:t>
+      </w:r>
+      <w:r>
+        <w:rPr>
+          <w:rFonts w:hint="eastAsia"/>
+        </w:rPr>
+        <w:t>：只在两个力作用下处于平衡的构件</w:t>
+      </w:r>
+      <w:r>
+        <w:rPr>
+          <w:rFonts w:hint="eastAsia"/>
+        </w:rPr>
+        <w:t>，两个力必沿作用点的连线</w:t>
+      </w:r>
+    </w:p>
+    <w:p>
+      <w:r>
+        <w:rPr>
+          <w:rFonts w:hint="eastAsia"/>
           <w:b/>
           <w:bCs/>
         </w:rPr>
-        <w:t>)</w:t>
-      </w:r>
-      <w:r>
-        <w:rPr>
-          <w:rFonts w:hint="eastAsia"/>
-        </w:rPr>
-        <w:t>：只在两个力作用下处于平衡的构件</w:t>
-      </w:r>
-      <w:r>
-        <w:rPr>
-          <w:rFonts w:hint="eastAsia"/>
-        </w:rPr>
-        <w:t>，两个力必沿作用点的连线</w:t>
+        <w:t>加减平衡力系公理</w:t>
+      </w:r>
+      <w:r>
+        <w:rPr>
+          <w:rFonts w:hint="eastAsia"/>
+        </w:rPr>
+        <w:t>：在作用于刚体上的任何一个力系上，加上或减去任一平衡力系，并不改变原力系对刚体的作用效应</w:t>
       </w:r>
     </w:p>
     <w:p>
@@ -985,27 +2012,13 @@
           <w:b/>
           <w:bCs/>
         </w:rPr>
-        <w:t>加减平衡力系公理</w:t>
-      </w:r>
-      <w:r>
-        <w:rPr>
-          <w:rFonts w:hint="eastAsia"/>
-        </w:rPr>
-        <w:t>：在作用于刚体上的任何一个力系上，加上或减去任</w:t>
-      </w:r>
-      <w:proofErr w:type="gramStart"/>
-      <w:r>
-        <w:rPr>
-          <w:rFonts w:hint="eastAsia"/>
-        </w:rPr>
-        <w:t>一</w:t>
-      </w:r>
-      <w:proofErr w:type="gramEnd"/>
-      <w:r>
-        <w:rPr>
-          <w:rFonts w:hint="eastAsia"/>
-        </w:rPr>
-        <w:t>平衡力系，并不改变原力系对刚体的作用效应</w:t>
+        <w:t>力的可传性原理</w:t>
+      </w:r>
+      <w:r>
+        <w:rPr>
+          <w:rFonts w:hint="eastAsia"/>
+        </w:rPr>
+        <w:t>：作用于刚体上的力，可以沿其作用线移至刚体内任意一点，而不改变它对刚体的作用效应</w:t>
       </w:r>
     </w:p>
     <w:p>
@@ -1015,13 +2028,13 @@
           <w:b/>
           <w:bCs/>
         </w:rPr>
-        <w:t>力的可传性原理</w:t>
-      </w:r>
-      <w:r>
-        <w:rPr>
-          <w:rFonts w:hint="eastAsia"/>
-        </w:rPr>
-        <w:t>：作用于刚体上的力，可以沿其作用线移至刚体内任意一点，而不改变它对刚体的作用效应</w:t>
+        <w:t>力的平行四边形法则</w:t>
+      </w:r>
+      <w:r>
+        <w:rPr>
+          <w:rFonts w:hint="eastAsia"/>
+        </w:rPr>
+        <w:t>：作用于物体上同一点的两个力，可以合成为一个合力。合力的作用点仍在该点，合力的大小和方向是以这两个力为边所作的平行四边形的对角线来表示</w:t>
       </w:r>
     </w:p>
     <w:p>
@@ -1031,13 +2044,13 @@
           <w:b/>
           <w:bCs/>
         </w:rPr>
-        <w:t>力的平行四边形法则</w:t>
-      </w:r>
-      <w:r>
-        <w:rPr>
-          <w:rFonts w:hint="eastAsia"/>
-        </w:rPr>
-        <w:t>：作用于物体上同一点的两个力，可以合成为一个合力。合力的作用点仍在该点，合力的大小和方向是以这两个力为边所作的平行四边形的对角线来表示</w:t>
+        <w:t>三力平衡汇交定理</w:t>
+      </w:r>
+      <w:r>
+        <w:rPr>
+          <w:rFonts w:hint="eastAsia"/>
+        </w:rPr>
+        <w:t>：刚体受不平行的三力作用而平衡，则三力作用线必汇交于一点且位于同一平面内</w:t>
       </w:r>
     </w:p>
     <w:p>
@@ -1047,51 +2060,15 @@
           <w:b/>
           <w:bCs/>
         </w:rPr>
-        <w:t>三力平衡汇交定理</w:t>
-      </w:r>
-      <w:r>
-        <w:rPr>
-          <w:rFonts w:hint="eastAsia"/>
-        </w:rPr>
-        <w:t>：刚体受</w:t>
-      </w:r>
-      <w:proofErr w:type="gramStart"/>
-      <w:r>
-        <w:rPr>
-          <w:rFonts w:hint="eastAsia"/>
-        </w:rPr>
-        <w:t>不</w:t>
-      </w:r>
-      <w:proofErr w:type="gramEnd"/>
-      <w:r>
-        <w:rPr>
-          <w:rFonts w:hint="eastAsia"/>
-        </w:rPr>
-        <w:t>平行的三力作用而平衡，则三力</w:t>
-      </w:r>
-      <w:proofErr w:type="gramStart"/>
-      <w:r>
-        <w:rPr>
-          <w:rFonts w:hint="eastAsia"/>
-        </w:rPr>
-        <w:t>作用线必汇交于</w:t>
-      </w:r>
-      <w:proofErr w:type="gramEnd"/>
-      <w:r>
-        <w:rPr>
-          <w:rFonts w:hint="eastAsia"/>
-        </w:rPr>
-        <w:t>一点且位于同一平面内</w:t>
-      </w:r>
-    </w:p>
-    <w:p>
+        <w:t>作用</w:t>
+      </w:r>
       <w:r>
         <w:rPr>
           <w:rFonts w:hint="eastAsia"/>
           <w:b/>
           <w:bCs/>
         </w:rPr>
-        <w:t>作用</w:t>
+        <w:t>与</w:t>
       </w:r>
       <w:r>
         <w:rPr>
@@ -1099,31 +2076,22 @@
           <w:b/>
           <w:bCs/>
         </w:rPr>
-        <w:t>与</w:t>
-      </w:r>
+        <w:t>反作用定律</w:t>
+      </w:r>
+      <w:r>
+        <w:rPr>
+          <w:rFonts w:hint="eastAsia"/>
+        </w:rPr>
+        <w:t>：两物体间相互作用的力，总是大小相等，作用线相同而指向相反，分别作用在这两个物体上</w:t>
+      </w:r>
+    </w:p>
+    <w:p>
       <w:r>
         <w:rPr>
           <w:rFonts w:hint="eastAsia"/>
           <w:b/>
           <w:bCs/>
         </w:rPr>
-        <w:t>反作用定律</w:t>
-      </w:r>
-      <w:r>
-        <w:rPr>
-          <w:rFonts w:hint="eastAsia"/>
-        </w:rPr>
-        <w:t>：两物体间相互作用的力，总是大小相等，作用线相同而指向相反，分别作用在这两个物体上</w:t>
-      </w:r>
-    </w:p>
-    <w:p>
-      <w:r>
-        <w:rPr>
-          <w:rFonts w:hint="eastAsia"/>
-          <w:b/>
-          <w:bCs/>
-        </w:rPr>
-        <w:lastRenderedPageBreak/>
         <w:t>刚化原理</w:t>
       </w:r>
       <w:r>
@@ -1143,7 +2111,7 @@
       <w:pPr>
         <w:pStyle w:val="2"/>
       </w:pPr>
-      <w:bookmarkStart w:id="4" w:name="_Toc98238275"/>
+      <w:bookmarkStart w:id="4" w:name="_Toc98779557"/>
       <w:r>
         <w:rPr>
           <w:rFonts w:hint="eastAsia"/>
@@ -1225,7 +2193,7 @@
       <w:pPr>
         <w:pStyle w:val="2"/>
       </w:pPr>
-      <w:bookmarkStart w:id="5" w:name="_Toc98238276"/>
+      <w:bookmarkStart w:id="5" w:name="_Toc98779558"/>
       <w:r>
         <w:rPr>
           <w:rFonts w:hint="eastAsia"/>
@@ -1247,7 +2215,7 @@
       <w:pPr>
         <w:pStyle w:val="1"/>
       </w:pPr>
-      <w:bookmarkStart w:id="6" w:name="_Toc98238277"/>
+      <w:bookmarkStart w:id="6" w:name="_Toc98779559"/>
       <w:r>
         <w:rPr>
           <w:rFonts w:hint="eastAsia"/>
@@ -1260,7 +2228,7 @@
       <w:pPr>
         <w:pStyle w:val="2"/>
       </w:pPr>
-      <w:bookmarkStart w:id="7" w:name="_Toc98238278"/>
+      <w:bookmarkStart w:id="7" w:name="_Toc98779560"/>
       <w:r>
         <w:rPr>
           <w:rFonts w:hint="eastAsia"/>
@@ -1283,35 +2251,19 @@
         <w:rPr>
           <w:rFonts w:hint="eastAsia"/>
         </w:rPr>
-        <w:t>平面汇交力系：各力的作用线都在同一平面内，</w:t>
-      </w:r>
-      <w:proofErr w:type="gramStart"/>
-      <w:r>
-        <w:rPr>
-          <w:rFonts w:hint="eastAsia"/>
-        </w:rPr>
-        <w:t>且汇交于</w:t>
-      </w:r>
-      <w:proofErr w:type="gramEnd"/>
-      <w:r>
-        <w:rPr>
-          <w:rFonts w:hint="eastAsia"/>
-        </w:rPr>
-        <w:t>同一点</w:t>
+        <w:t>平面汇交力系：各力的作用线都在同一平面内，且汇交于同一点</w:t>
       </w:r>
     </w:p>
     <w:p>
       <w:pPr>
         <w:pStyle w:val="2"/>
-        <w:rPr>
-          <w:rFonts w:hint="eastAsia"/>
-        </w:rPr>
       </w:pPr>
-      <w:bookmarkStart w:id="8" w:name="_Toc98238279"/>
-      <w:r>
-        <w:rPr>
-          <w:rFonts w:hint="eastAsia"/>
-        </w:rPr>
+      <w:bookmarkStart w:id="8" w:name="_Toc98779561"/>
+      <w:r>
+        <w:rPr>
+          <w:rFonts w:hint="eastAsia"/>
+        </w:rPr>
+        <w:lastRenderedPageBreak/>
         <w:t>2.2</w:t>
       </w:r>
       <w:r>
@@ -1328,11 +2280,8 @@
     <w:p>
       <w:pPr>
         <w:pStyle w:val="2"/>
-        <w:rPr>
-          <w:rFonts w:hint="eastAsia"/>
-        </w:rPr>
       </w:pPr>
-      <w:bookmarkStart w:id="9" w:name="_Toc98238280"/>
+      <w:bookmarkStart w:id="9" w:name="_Toc98779562"/>
       <w:r>
         <w:rPr>
           <w:rFonts w:hint="eastAsia"/>
@@ -1346,32 +2295,15 @@
         <w:rPr>
           <w:rFonts w:hint="eastAsia"/>
         </w:rPr>
-        <w:t>平面汇交力</w:t>
-      </w:r>
-      <w:proofErr w:type="gramStart"/>
-      <w:r>
-        <w:rPr>
-          <w:rFonts w:hint="eastAsia"/>
-        </w:rPr>
-        <w:t>系平衡</w:t>
-      </w:r>
-      <w:proofErr w:type="gramEnd"/>
-      <w:r>
-        <w:rPr>
-          <w:rFonts w:hint="eastAsia"/>
-        </w:rPr>
-        <w:t>的几何条件</w:t>
+        <w:t>平面汇交力系平衡的几何条件</w:t>
       </w:r>
       <w:bookmarkEnd w:id="9"/>
     </w:p>
     <w:p>
       <w:pPr>
         <w:pStyle w:val="2"/>
-        <w:rPr>
-          <w:rFonts w:hint="eastAsia"/>
-        </w:rPr>
       </w:pPr>
-      <w:bookmarkStart w:id="10" w:name="_Toc98238281"/>
+      <w:bookmarkStart w:id="10" w:name="_Toc98779563"/>
       <w:r>
         <w:rPr>
           <w:rFonts w:hint="eastAsia"/>
@@ -1389,24 +2321,2028 @@
       </w:r>
       <w:bookmarkEnd w:id="10"/>
     </w:p>
-    <w:p/>
-    <w:p/>
-    <w:p/>
-    <w:p/>
-    <w:p/>
-    <w:p/>
-    <w:p/>
-    <w:p/>
-    <w:p/>
-    <w:p/>
-    <w:p/>
-    <w:p/>
-    <w:p/>
-    <w:p/>
-    <w:p/>
-    <w:p/>
-    <w:p/>
-    <w:p/>
+    <w:p>
+      <w:pPr>
+        <w:pStyle w:val="2"/>
+      </w:pPr>
+      <w:bookmarkStart w:id="11" w:name="_Toc98779564"/>
+      <w:r>
+        <w:rPr>
+          <w:rFonts w:hint="eastAsia"/>
+        </w:rPr>
+        <w:t>2</w:t>
+      </w:r>
+      <w:r>
+        <w:t xml:space="preserve">.5 </w:t>
+      </w:r>
+      <w:r>
+        <w:rPr>
+          <w:rFonts w:hint="eastAsia"/>
+        </w:rPr>
+        <w:t>平面汇交力系平衡方程及其应用</w:t>
+      </w:r>
+      <w:bookmarkEnd w:id="11"/>
+    </w:p>
+    <w:p>
+      <w:pPr>
+        <w:pStyle w:val="1"/>
+      </w:pPr>
+      <w:bookmarkStart w:id="12" w:name="_Toc98779565"/>
+      <w:r>
+        <w:rPr>
+          <w:rFonts w:hint="eastAsia"/>
+        </w:rPr>
+        <w:t>第三章 力矩 平面力偶系</w:t>
+      </w:r>
+      <w:bookmarkEnd w:id="12"/>
+    </w:p>
+    <w:p>
+      <w:pPr>
+        <w:pStyle w:val="2"/>
+      </w:pPr>
+      <w:bookmarkStart w:id="13" w:name="_Toc98779566"/>
+      <w:r>
+        <w:rPr>
+          <w:rFonts w:hint="eastAsia"/>
+        </w:rPr>
+        <w:t>3.1</w:t>
+      </w:r>
+      <w:r>
+        <w:t xml:space="preserve"> </w:t>
+      </w:r>
+      <w:r>
+        <w:rPr>
+          <w:rFonts w:hint="eastAsia"/>
+        </w:rPr>
+        <w:t>力对点之矩</w:t>
+      </w:r>
+      <w:bookmarkEnd w:id="13"/>
+    </w:p>
+    <w:p>
+      <w:r>
+        <w:rPr>
+          <w:rFonts w:hint="eastAsia"/>
+        </w:rPr>
+        <w:t>力矩</w:t>
+      </w:r>
+      <w:r>
+        <w:rPr>
+          <w:rFonts w:hint="eastAsia"/>
+        </w:rPr>
+        <w:t>M</w:t>
+      </w:r>
+      <w:r>
+        <w:rPr>
+          <w:vertAlign w:val="subscript"/>
+        </w:rPr>
+        <w:t>O</w:t>
+      </w:r>
+      <w:r>
+        <w:t>(F)</w:t>
+      </w:r>
+      <w:r>
+        <w:rPr>
+          <w:rFonts w:hint="eastAsia"/>
+        </w:rPr>
+        <w:t>：作用力</w:t>
+      </w:r>
+      <w:r>
+        <w:rPr>
+          <w:rFonts w:hint="eastAsia"/>
+        </w:rPr>
+        <w:t>的大小与力的作用线到作用点的垂直距离的乘积，逆时针为正</w:t>
+      </w:r>
+      <w:r>
+        <w:rPr>
+          <w:rFonts w:hint="eastAsia"/>
+        </w:rPr>
+        <w:t>，单位N</w:t>
+      </w:r>
+      <w:r>
+        <w:rPr>
+          <w:rFonts w:eastAsiaTheme="minorHAnsi"/>
+        </w:rPr>
+        <w:t>•</w:t>
+      </w:r>
+      <w:r>
+        <w:t>m</w:t>
+      </w:r>
+    </w:p>
+    <w:p>
+      <w:pPr>
+        <w:pStyle w:val="2"/>
+      </w:pPr>
+      <w:bookmarkStart w:id="14" w:name="_Toc98779567"/>
+      <w:r>
+        <w:t xml:space="preserve">3.2 </w:t>
+      </w:r>
+      <w:r>
+        <w:rPr>
+          <w:rFonts w:hint="eastAsia"/>
+        </w:rPr>
+        <w:t>力偶与力偶矩</w:t>
+      </w:r>
+      <w:bookmarkEnd w:id="14"/>
+    </w:p>
+    <w:p>
+      <w:r>
+        <w:rPr>
+          <w:rFonts w:hint="eastAsia"/>
+        </w:rPr>
+        <w:t>力偶(</w:t>
+      </w:r>
+      <w:r>
+        <w:t>F</w:t>
+      </w:r>
+      <w:r>
+        <w:rPr>
+          <w:rFonts w:hint="eastAsia"/>
+        </w:rPr>
+        <w:t>，F</w:t>
+      </w:r>
+      <w:r>
+        <w:t>’)</w:t>
+      </w:r>
+      <w:r>
+        <w:rPr>
+          <w:rFonts w:hint="eastAsia"/>
+        </w:rPr>
+        <w:t>：大小相等，方向相反，作用线平行的两个力</w:t>
+      </w:r>
+      <w:r>
+        <w:rPr>
+          <w:rFonts w:hint="eastAsia"/>
+        </w:rPr>
+        <w:t>，只对物体产生转动效应</w:t>
+      </w:r>
+    </w:p>
+    <w:p>
+      <w:r>
+        <w:rPr>
+          <w:rFonts w:hint="eastAsia"/>
+        </w:rPr>
+        <w:t>力偶作用面：力偶中两力所在的平面</w:t>
+      </w:r>
+    </w:p>
+    <w:p>
+      <w:r>
+        <w:rPr>
+          <w:rFonts w:hint="eastAsia"/>
+        </w:rPr>
+        <w:t>力偶臂</w:t>
+      </w:r>
+      <w:r>
+        <w:rPr>
+          <w:rFonts w:hint="eastAsia"/>
+        </w:rPr>
+        <w:t>d</w:t>
+      </w:r>
+      <w:r>
+        <w:rPr>
+          <w:rFonts w:hint="eastAsia"/>
+        </w:rPr>
+        <w:t>：两力作用线间的垂直距离</w:t>
+      </w:r>
+    </w:p>
+    <w:p>
+      <w:r>
+        <w:rPr>
+          <w:rFonts w:hint="eastAsia"/>
+        </w:rPr>
+        <w:t>力偶矩M</w:t>
+      </w:r>
+      <w:r>
+        <w:t>(F</w:t>
+      </w:r>
+      <w:r>
+        <w:rPr>
+          <w:rFonts w:hint="eastAsia"/>
+        </w:rPr>
+        <w:t>，F</w:t>
+      </w:r>
+      <w:r>
+        <w:t>’)</w:t>
+      </w:r>
+      <w:r>
+        <w:rPr>
+          <w:rFonts w:hint="eastAsia"/>
+        </w:rPr>
+        <w:t>：力偶中的力与力偶臂的乘积，逆时针为正</w:t>
+      </w:r>
+    </w:p>
+    <w:p>
+      <w:r>
+        <w:rPr>
+          <w:rFonts w:hint="eastAsia"/>
+        </w:rPr>
+        <w:t>力偶的三要素：力偶矩的大小，力偶的转向，力偶的作用平面</w:t>
+      </w:r>
+    </w:p>
+    <w:p>
+      <w:pPr>
+        <w:pStyle w:val="2"/>
+      </w:pPr>
+      <w:bookmarkStart w:id="15" w:name="_Toc98779568"/>
+      <w:r>
+        <w:rPr>
+          <w:rFonts w:hint="eastAsia"/>
+        </w:rPr>
+        <w:t>3.3</w:t>
+      </w:r>
+      <w:r>
+        <w:t xml:space="preserve"> </w:t>
+      </w:r>
+      <w:r>
+        <w:rPr>
+          <w:rFonts w:hint="eastAsia"/>
+        </w:rPr>
+        <w:t>力偶的等效</w:t>
+      </w:r>
+      <w:bookmarkEnd w:id="15"/>
+    </w:p>
+    <w:p>
+      <w:r>
+        <w:rPr>
+          <w:rFonts w:hint="eastAsia"/>
+        </w:rPr>
+        <w:t>以下不适用于变形效应</w:t>
+      </w:r>
+    </w:p>
+    <w:p>
+      <w:r>
+        <w:rPr>
+          <w:rFonts w:hint="eastAsia"/>
+        </w:rPr>
+        <w:t>平面力偶的等效定理：在同一平面内的两个力偶，只要它们的力偶矩大小相等，转动方向相同，则两力偶必等效</w:t>
+      </w:r>
+    </w:p>
+    <w:p>
+      <w:r>
+        <w:rPr>
+          <w:rFonts w:hint="eastAsia"/>
+        </w:rPr>
+        <w:t>力偶可以在作用面内任意转移，而不影响它对物体的作用效应</w:t>
+      </w:r>
+    </w:p>
+    <w:p>
+      <w:r>
+        <w:rPr>
+          <w:rFonts w:hint="eastAsia"/>
+        </w:rPr>
+        <w:t>在保持力偶矩的大小和转向不改变的条件下，可以任意改变力偶臂的大小，力的大小而不影响它对物体的作用</w:t>
+      </w:r>
+    </w:p>
+    <w:p>
+      <w:pPr>
+        <w:pStyle w:val="2"/>
+      </w:pPr>
+      <w:bookmarkStart w:id="16" w:name="_Toc98779569"/>
+      <w:r>
+        <w:rPr>
+          <w:rFonts w:hint="eastAsia"/>
+        </w:rPr>
+        <w:lastRenderedPageBreak/>
+        <w:t>3.4</w:t>
+      </w:r>
+      <w:r>
+        <w:t xml:space="preserve"> </w:t>
+      </w:r>
+      <w:r>
+        <w:rPr>
+          <w:rFonts w:hint="eastAsia"/>
+        </w:rPr>
+        <w:t>平面力偶系的合成与平衡</w:t>
+      </w:r>
+      <w:bookmarkEnd w:id="16"/>
+    </w:p>
+    <w:p>
+      <w:pPr>
+        <w:pStyle w:val="1"/>
+      </w:pPr>
+      <w:bookmarkStart w:id="17" w:name="_Toc98779570"/>
+      <w:r>
+        <w:rPr>
+          <w:rFonts w:hint="eastAsia"/>
+        </w:rPr>
+        <w:t>第四章 平面一般力系</w:t>
+      </w:r>
+      <w:bookmarkEnd w:id="17"/>
+    </w:p>
+    <w:p>
+      <w:pPr>
+        <w:pStyle w:val="2"/>
+      </w:pPr>
+      <w:bookmarkStart w:id="18" w:name="_Toc98779571"/>
+      <w:r>
+        <w:rPr>
+          <w:rFonts w:hint="eastAsia"/>
+        </w:rPr>
+        <w:t>4.1</w:t>
+      </w:r>
+      <w:r>
+        <w:t xml:space="preserve"> </w:t>
+      </w:r>
+      <w:r>
+        <w:rPr>
+          <w:rFonts w:hint="eastAsia"/>
+        </w:rPr>
+        <w:t>工程中的平面一般力系问题</w:t>
+      </w:r>
+      <w:bookmarkEnd w:id="18"/>
+    </w:p>
+    <w:p>
+      <w:pPr>
+        <w:pStyle w:val="2"/>
+      </w:pPr>
+      <w:bookmarkStart w:id="19" w:name="_Toc98779572"/>
+      <w:r>
+        <w:rPr>
+          <w:rFonts w:hint="eastAsia"/>
+        </w:rPr>
+        <w:t>4.2</w:t>
+      </w:r>
+      <w:r>
+        <w:t xml:space="preserve"> </w:t>
+      </w:r>
+      <w:r>
+        <w:rPr>
+          <w:rFonts w:hint="eastAsia"/>
+        </w:rPr>
+        <w:t>力线平移定理</w:t>
+      </w:r>
+      <w:bookmarkEnd w:id="19"/>
+    </w:p>
+    <w:p>
+      <w:r>
+        <w:rPr>
+          <w:rFonts w:hint="eastAsia"/>
+        </w:rPr>
+        <w:t>力线平移定理：作用在刚体上的力F可以平行移动到刚体内的任一点，但必须同时附加一个力偶，其力偶矩等于原力F对平移点之矩</w:t>
+      </w:r>
+    </w:p>
+    <w:p>
+      <w:pPr>
+        <w:pStyle w:val="2"/>
+      </w:pPr>
+      <w:bookmarkStart w:id="20" w:name="_Toc98779573"/>
+      <w:r>
+        <w:rPr>
+          <w:rFonts w:hint="eastAsia"/>
+        </w:rPr>
+        <w:t>4.3</w:t>
+      </w:r>
+      <w:r>
+        <w:t xml:space="preserve"> </w:t>
+      </w:r>
+      <w:r>
+        <w:rPr>
+          <w:rFonts w:hint="eastAsia"/>
+        </w:rPr>
+        <w:t>平面一般力系向一点简化 主矢与主矩</w:t>
+      </w:r>
+      <w:bookmarkEnd w:id="20"/>
+    </w:p>
+    <w:p>
+      <w:r>
+        <w:rPr>
+          <w:rFonts w:hint="eastAsia"/>
+        </w:rPr>
+        <w:t>平面力系向作用面内任一点O简化，可得一个力(其矢量称为主矢)和一个力偶(其力偶矩称为主矩</w:t>
+      </w:r>
+      <w:r>
+        <w:t>)</w:t>
+      </w:r>
+    </w:p>
+    <w:p>
+      <w:r>
+        <w:rPr>
+          <w:rFonts w:hint="eastAsia"/>
+        </w:rPr>
+        <w:t>主矢与简化中心无关，主矩与简化中心有关</w:t>
+      </w:r>
+    </w:p>
+    <w:p>
+      <w:pPr>
+        <w:pStyle w:val="2"/>
+      </w:pPr>
+      <w:bookmarkStart w:id="21" w:name="_Toc98779574"/>
+      <w:r>
+        <w:rPr>
+          <w:rFonts w:hint="eastAsia"/>
+        </w:rPr>
+        <w:t>4.4</w:t>
+      </w:r>
+      <w:r>
+        <w:t xml:space="preserve"> </w:t>
+      </w:r>
+      <w:r>
+        <w:rPr>
+          <w:rFonts w:hint="eastAsia"/>
+        </w:rPr>
+        <w:t>简化结果的分析 合力矩定理</w:t>
+      </w:r>
+      <w:bookmarkEnd w:id="21"/>
+    </w:p>
+    <w:p>
+      <w:r>
+        <w:rPr>
+          <w:rFonts w:hint="eastAsia"/>
+        </w:rPr>
+        <w:t>合力矩定理：当平面力系可以合成为一个合力时，则其合力对于作用面内任一点之矩，等于力系中各分力对于同一点之矩的代数和</w:t>
+      </w:r>
+    </w:p>
+    <w:p>
+      <w:pPr>
+        <w:pStyle w:val="2"/>
+      </w:pPr>
+      <w:bookmarkStart w:id="22" w:name="_Toc98779575"/>
+      <w:r>
+        <w:rPr>
+          <w:rFonts w:hint="eastAsia"/>
+        </w:rPr>
+        <w:t>4.5</w:t>
+      </w:r>
+      <w:r>
+        <w:t xml:space="preserve"> </w:t>
+      </w:r>
+      <w:r>
+        <w:rPr>
+          <w:rFonts w:hint="eastAsia"/>
+        </w:rPr>
+        <w:t>平面一般力系的平衡条件与平衡方程</w:t>
+      </w:r>
+      <w:bookmarkEnd w:id="22"/>
+    </w:p>
+    <w:p>
+      <w:r>
+        <w:rPr>
+          <w:rFonts w:hint="eastAsia"/>
+        </w:rPr>
+        <w:t>物体在平面一般力系作用下平衡的必要和充分条件是主矢和力系对于任一点的主矩等于零</w:t>
+      </w:r>
+    </w:p>
+    <w:p>
+      <w:r>
+        <w:rPr>
+          <w:rFonts w:hint="eastAsia"/>
+        </w:rPr>
+        <w:t>平衡方程：</w:t>
+      </w:r>
+    </w:p>
+    <w:p>
+      <w:pPr>
+        <w:rPr>
+          <w:rFonts w:hint="eastAsia"/>
+        </w:rPr>
+      </w:pPr>
+      <w:r>
+        <w:rPr>
+          <w:rFonts w:hint="eastAsia"/>
+        </w:rPr>
+        <w:t>一力矩式：</w:t>
+      </w:r>
+    </w:p>
+    <w:p>
+      <w:pPr>
+        <w:rPr>
+          <w:rFonts w:hint="eastAsia"/>
+        </w:rPr>
+      </w:pPr>
+      <m:oMathPara>
+        <m:oMath>
+          <m:nary>
+            <m:naryPr>
+              <m:chr m:val="∑"/>
+              <m:subHide m:val="1"/>
+              <m:supHide m:val="1"/>
+              <m:ctrlPr>
+                <w:rPr>
+                  <w:rFonts w:ascii="Cambria Math" w:hAnsi="Cambria Math"/>
+                </w:rPr>
+              </m:ctrlPr>
+            </m:naryPr>
+            <m:sub>
+              <m:ctrlPr>
+                <w:rPr>
+                  <w:rFonts w:ascii="Cambria Math" w:hAnsi="Cambria Math"/>
+                  <w:i/>
+                </w:rPr>
+              </m:ctrlPr>
+            </m:sub>
+            <m:sup>
+              <m:ctrlPr>
+                <w:rPr>
+                  <w:rFonts w:ascii="Cambria Math" w:hAnsi="Cambria Math"/>
+                  <w:i/>
+                </w:rPr>
+              </m:ctrlPr>
+            </m:sup>
+            <m:e>
+              <m:sSub>
+                <m:sSubPr>
+                  <m:ctrlPr>
+                    <w:rPr>
+                      <w:rFonts w:ascii="Cambria Math" w:hAnsi="Cambria Math"/>
+                      <w:i/>
+                    </w:rPr>
+                  </m:ctrlPr>
+                </m:sSubPr>
+                <m:e>
+                  <m:r>
+                    <w:rPr>
+                      <w:rFonts w:ascii="Cambria Math" w:hAnsi="Cambria Math"/>
+                    </w:rPr>
+                    <m:t>F</m:t>
+                  </m:r>
+                </m:e>
+                <m:sub>
+                  <m:r>
+                    <w:rPr>
+                      <w:rFonts w:ascii="Cambria Math" w:hAnsi="Cambria Math"/>
+                    </w:rPr>
+                    <m:t>x</m:t>
+                  </m:r>
+                </m:sub>
+              </m:sSub>
+              <m:ctrlPr>
+                <w:rPr>
+                  <w:rFonts w:ascii="Cambria Math" w:hAnsi="Cambria Math"/>
+                  <w:i/>
+                </w:rPr>
+              </m:ctrlPr>
+            </m:e>
+          </m:nary>
+          <m:r>
+            <w:rPr>
+              <w:rFonts w:ascii="Cambria Math" w:hAnsi="Cambria Math"/>
+            </w:rPr>
+            <m:t>=0</m:t>
+          </m:r>
+        </m:oMath>
+      </m:oMathPara>
+    </w:p>
+    <w:p>
+      <m:oMathPara>
+        <m:oMath>
+          <m:nary>
+            <m:naryPr>
+              <m:chr m:val="∑"/>
+              <m:subHide m:val="1"/>
+              <m:supHide m:val="1"/>
+              <m:ctrlPr>
+                <w:rPr>
+                  <w:rFonts w:ascii="Cambria Math" w:hAnsi="Cambria Math"/>
+                </w:rPr>
+              </m:ctrlPr>
+            </m:naryPr>
+            <m:sub>
+              <m:ctrlPr>
+                <w:rPr>
+                  <w:rFonts w:ascii="Cambria Math" w:hAnsi="Cambria Math"/>
+                  <w:i/>
+                </w:rPr>
+              </m:ctrlPr>
+            </m:sub>
+            <m:sup>
+              <m:ctrlPr>
+                <w:rPr>
+                  <w:rFonts w:ascii="Cambria Math" w:hAnsi="Cambria Math"/>
+                  <w:i/>
+                </w:rPr>
+              </m:ctrlPr>
+            </m:sup>
+            <m:e>
+              <m:sSub>
+                <m:sSubPr>
+                  <m:ctrlPr>
+                    <w:rPr>
+                      <w:rFonts w:ascii="Cambria Math" w:hAnsi="Cambria Math"/>
+                      <w:i/>
+                    </w:rPr>
+                  </m:ctrlPr>
+                </m:sSubPr>
+                <m:e>
+                  <m:r>
+                    <w:rPr>
+                      <w:rFonts w:ascii="Cambria Math" w:hAnsi="Cambria Math"/>
+                    </w:rPr>
+                    <m:t>F</m:t>
+                  </m:r>
+                </m:e>
+                <m:sub>
+                  <m:r>
+                    <w:rPr>
+                      <w:rFonts w:ascii="Cambria Math" w:hAnsi="Cambria Math"/>
+                    </w:rPr>
+                    <m:t>y</m:t>
+                  </m:r>
+                </m:sub>
+              </m:sSub>
+              <m:ctrlPr>
+                <w:rPr>
+                  <w:rFonts w:ascii="Cambria Math" w:hAnsi="Cambria Math"/>
+                  <w:i/>
+                </w:rPr>
+              </m:ctrlPr>
+            </m:e>
+          </m:nary>
+          <m:r>
+            <w:rPr>
+              <w:rFonts w:ascii="Cambria Math" w:hAnsi="Cambria Math"/>
+            </w:rPr>
+            <m:t>=0</m:t>
+          </m:r>
+        </m:oMath>
+      </m:oMathPara>
+    </w:p>
+    <w:p>
+      <m:oMathPara>
+        <m:oMath>
+          <m:nary>
+            <m:naryPr>
+              <m:chr m:val="∑"/>
+              <m:subHide m:val="1"/>
+              <m:supHide m:val="1"/>
+              <m:ctrlPr>
+                <w:rPr>
+                  <w:rFonts w:ascii="Cambria Math" w:hAnsi="Cambria Math"/>
+                </w:rPr>
+              </m:ctrlPr>
+            </m:naryPr>
+            <m:sub>
+              <m:ctrlPr>
+                <w:rPr>
+                  <w:rFonts w:ascii="Cambria Math" w:hAnsi="Cambria Math"/>
+                  <w:i/>
+                </w:rPr>
+              </m:ctrlPr>
+            </m:sub>
+            <m:sup>
+              <m:ctrlPr>
+                <w:rPr>
+                  <w:rFonts w:ascii="Cambria Math" w:hAnsi="Cambria Math"/>
+                  <w:i/>
+                </w:rPr>
+              </m:ctrlPr>
+            </m:sup>
+            <m:e>
+              <m:sSub>
+                <m:sSubPr>
+                  <m:ctrlPr>
+                    <w:rPr>
+                      <w:rFonts w:ascii="Cambria Math" w:hAnsi="Cambria Math"/>
+                      <w:i/>
+                    </w:rPr>
+                  </m:ctrlPr>
+                </m:sSubPr>
+                <m:e>
+                  <m:r>
+                    <w:rPr>
+                      <w:rFonts w:ascii="Cambria Math" w:hAnsi="Cambria Math"/>
+                    </w:rPr>
+                    <m:t>M</m:t>
+                  </m:r>
+                </m:e>
+                <m:sub>
+                  <m:r>
+                    <w:rPr>
+                      <w:rFonts w:ascii="Cambria Math" w:hAnsi="Cambria Math"/>
+                    </w:rPr>
+                    <m:t>O</m:t>
+                  </m:r>
+                </m:sub>
+              </m:sSub>
+              <m:d>
+                <m:dPr>
+                  <m:ctrlPr>
+                    <w:rPr>
+                      <w:rFonts w:ascii="Cambria Math" w:hAnsi="Cambria Math"/>
+                      <w:i/>
+                    </w:rPr>
+                  </m:ctrlPr>
+                </m:dPr>
+                <m:e>
+                  <m:r>
+                    <w:rPr>
+                      <w:rFonts w:ascii="Cambria Math" w:hAnsi="Cambria Math"/>
+                    </w:rPr>
+                    <m:t>F</m:t>
+                  </m:r>
+                </m:e>
+              </m:d>
+              <m:ctrlPr>
+                <w:rPr>
+                  <w:rFonts w:ascii="Cambria Math" w:hAnsi="Cambria Math"/>
+                  <w:i/>
+                </w:rPr>
+              </m:ctrlPr>
+            </m:e>
+          </m:nary>
+          <m:r>
+            <w:rPr>
+              <w:rFonts w:ascii="Cambria Math" w:hAnsi="Cambria Math"/>
+            </w:rPr>
+            <m:t>=0</m:t>
+          </m:r>
+        </m:oMath>
+      </m:oMathPara>
+    </w:p>
+    <w:p>
+      <w:r>
+        <w:rPr>
+          <w:rFonts w:hint="eastAsia"/>
+        </w:rPr>
+        <w:t>二力矩式：</w:t>
+      </w:r>
+    </w:p>
+    <w:p>
+      <w:pPr>
+        <w:rPr>
+          <w:rFonts w:hint="eastAsia"/>
+        </w:rPr>
+      </w:pPr>
+      <m:oMathPara>
+        <m:oMath>
+          <m:nary>
+            <m:naryPr>
+              <m:chr m:val="∑"/>
+              <m:subHide m:val="1"/>
+              <m:supHide m:val="1"/>
+              <m:ctrlPr>
+                <w:rPr>
+                  <w:rFonts w:ascii="Cambria Math" w:hAnsi="Cambria Math"/>
+                </w:rPr>
+              </m:ctrlPr>
+            </m:naryPr>
+            <m:sub>
+              <m:ctrlPr>
+                <w:rPr>
+                  <w:rFonts w:ascii="Cambria Math" w:hAnsi="Cambria Math"/>
+                  <w:i/>
+                </w:rPr>
+              </m:ctrlPr>
+            </m:sub>
+            <m:sup>
+              <m:ctrlPr>
+                <w:rPr>
+                  <w:rFonts w:ascii="Cambria Math" w:hAnsi="Cambria Math"/>
+                  <w:i/>
+                </w:rPr>
+              </m:ctrlPr>
+            </m:sup>
+            <m:e>
+              <m:sSub>
+                <m:sSubPr>
+                  <m:ctrlPr>
+                    <w:rPr>
+                      <w:rFonts w:ascii="Cambria Math" w:hAnsi="Cambria Math"/>
+                      <w:i/>
+                    </w:rPr>
+                  </m:ctrlPr>
+                </m:sSubPr>
+                <m:e>
+                  <m:r>
+                    <w:rPr>
+                      <w:rFonts w:ascii="Cambria Math" w:hAnsi="Cambria Math"/>
+                    </w:rPr>
+                    <m:t>F</m:t>
+                  </m:r>
+                </m:e>
+                <m:sub>
+                  <m:r>
+                    <w:rPr>
+                      <w:rFonts w:ascii="Cambria Math" w:hAnsi="Cambria Math"/>
+                    </w:rPr>
+                    <m:t>x</m:t>
+                  </m:r>
+                </m:sub>
+              </m:sSub>
+              <m:ctrlPr>
+                <w:rPr>
+                  <w:rFonts w:ascii="Cambria Math" w:hAnsi="Cambria Math"/>
+                  <w:i/>
+                </w:rPr>
+              </m:ctrlPr>
+            </m:e>
+          </m:nary>
+          <m:r>
+            <w:rPr>
+              <w:rFonts w:ascii="Cambria Math" w:hAnsi="Cambria Math"/>
+            </w:rPr>
+            <m:t>=0</m:t>
+          </m:r>
+        </m:oMath>
+      </m:oMathPara>
+    </w:p>
+    <w:p>
+      <m:oMathPara>
+        <m:oMath>
+          <m:nary>
+            <m:naryPr>
+              <m:chr m:val="∑"/>
+              <m:subHide m:val="1"/>
+              <m:supHide m:val="1"/>
+              <m:ctrlPr>
+                <w:rPr>
+                  <w:rFonts w:ascii="Cambria Math" w:hAnsi="Cambria Math"/>
+                </w:rPr>
+              </m:ctrlPr>
+            </m:naryPr>
+            <m:sub>
+              <m:ctrlPr>
+                <w:rPr>
+                  <w:rFonts w:ascii="Cambria Math" w:hAnsi="Cambria Math"/>
+                  <w:i/>
+                </w:rPr>
+              </m:ctrlPr>
+            </m:sub>
+            <m:sup>
+              <m:ctrlPr>
+                <w:rPr>
+                  <w:rFonts w:ascii="Cambria Math" w:hAnsi="Cambria Math"/>
+                  <w:i/>
+                </w:rPr>
+              </m:ctrlPr>
+            </m:sup>
+            <m:e>
+              <m:sSub>
+                <m:sSubPr>
+                  <m:ctrlPr>
+                    <w:rPr>
+                      <w:rFonts w:ascii="Cambria Math" w:hAnsi="Cambria Math"/>
+                      <w:i/>
+                    </w:rPr>
+                  </m:ctrlPr>
+                </m:sSubPr>
+                <m:e>
+                  <m:r>
+                    <w:rPr>
+                      <w:rFonts w:ascii="Cambria Math" w:hAnsi="Cambria Math"/>
+                    </w:rPr>
+                    <m:t>M</m:t>
+                  </m:r>
+                </m:e>
+                <m:sub>
+                  <m:r>
+                    <w:rPr>
+                      <w:rFonts w:ascii="Cambria Math" w:hAnsi="Cambria Math"/>
+                    </w:rPr>
+                    <m:t>A</m:t>
+                  </m:r>
+                </m:sub>
+              </m:sSub>
+              <m:d>
+                <m:dPr>
+                  <m:ctrlPr>
+                    <w:rPr>
+                      <w:rFonts w:ascii="Cambria Math" w:hAnsi="Cambria Math"/>
+                      <w:i/>
+                    </w:rPr>
+                  </m:ctrlPr>
+                </m:dPr>
+                <m:e>
+                  <m:r>
+                    <w:rPr>
+                      <w:rFonts w:ascii="Cambria Math" w:hAnsi="Cambria Math"/>
+                    </w:rPr>
+                    <m:t>F</m:t>
+                  </m:r>
+                </m:e>
+              </m:d>
+              <m:ctrlPr>
+                <w:rPr>
+                  <w:rFonts w:ascii="Cambria Math" w:hAnsi="Cambria Math"/>
+                  <w:i/>
+                </w:rPr>
+              </m:ctrlPr>
+            </m:e>
+          </m:nary>
+          <m:r>
+            <w:rPr>
+              <w:rFonts w:ascii="Cambria Math" w:hAnsi="Cambria Math"/>
+            </w:rPr>
+            <m:t>=0</m:t>
+          </m:r>
+        </m:oMath>
+      </m:oMathPara>
+    </w:p>
+    <w:p>
+      <m:oMathPara>
+        <m:oMath>
+          <m:nary>
+            <m:naryPr>
+              <m:chr m:val="∑"/>
+              <m:subHide m:val="1"/>
+              <m:supHide m:val="1"/>
+              <m:ctrlPr>
+                <w:rPr>
+                  <w:rFonts w:ascii="Cambria Math" w:hAnsi="Cambria Math"/>
+                </w:rPr>
+              </m:ctrlPr>
+            </m:naryPr>
+            <m:sub>
+              <m:ctrlPr>
+                <w:rPr>
+                  <w:rFonts w:ascii="Cambria Math" w:hAnsi="Cambria Math"/>
+                  <w:i/>
+                </w:rPr>
+              </m:ctrlPr>
+            </m:sub>
+            <m:sup>
+              <m:ctrlPr>
+                <w:rPr>
+                  <w:rFonts w:ascii="Cambria Math" w:hAnsi="Cambria Math"/>
+                  <w:i/>
+                </w:rPr>
+              </m:ctrlPr>
+            </m:sup>
+            <m:e>
+              <m:sSub>
+                <m:sSubPr>
+                  <m:ctrlPr>
+                    <w:rPr>
+                      <w:rFonts w:ascii="Cambria Math" w:hAnsi="Cambria Math"/>
+                      <w:i/>
+                    </w:rPr>
+                  </m:ctrlPr>
+                </m:sSubPr>
+                <m:e>
+                  <m:r>
+                    <w:rPr>
+                      <w:rFonts w:ascii="Cambria Math" w:hAnsi="Cambria Math"/>
+                    </w:rPr>
+                    <m:t>M</m:t>
+                  </m:r>
+                </m:e>
+                <m:sub>
+                  <m:r>
+                    <w:rPr>
+                      <w:rFonts w:ascii="Cambria Math" w:hAnsi="Cambria Math"/>
+                    </w:rPr>
+                    <m:t>B</m:t>
+                  </m:r>
+                </m:sub>
+              </m:sSub>
+              <m:d>
+                <m:dPr>
+                  <m:ctrlPr>
+                    <w:rPr>
+                      <w:rFonts w:ascii="Cambria Math" w:hAnsi="Cambria Math"/>
+                      <w:i/>
+                    </w:rPr>
+                  </m:ctrlPr>
+                </m:dPr>
+                <m:e>
+                  <m:r>
+                    <w:rPr>
+                      <w:rFonts w:ascii="Cambria Math" w:hAnsi="Cambria Math"/>
+                    </w:rPr>
+                    <m:t>F</m:t>
+                  </m:r>
+                </m:e>
+              </m:d>
+              <m:ctrlPr>
+                <w:rPr>
+                  <w:rFonts w:ascii="Cambria Math" w:hAnsi="Cambria Math"/>
+                  <w:i/>
+                </w:rPr>
+              </m:ctrlPr>
+            </m:e>
+          </m:nary>
+          <m:r>
+            <w:rPr>
+              <w:rFonts w:ascii="Cambria Math" w:hAnsi="Cambria Math"/>
+            </w:rPr>
+            <m:t>=0</m:t>
+          </m:r>
+        </m:oMath>
+      </m:oMathPara>
+    </w:p>
+    <w:p>
+      <w:pPr>
+        <w:rPr>
+          <w:rFonts w:hint="eastAsia"/>
+        </w:rPr>
+      </w:pPr>
+      <w:r>
+        <w:rPr>
+          <w:rFonts w:hint="eastAsia"/>
+        </w:rPr>
+        <w:t>其中：</w:t>
+      </w:r>
+      <w:r>
+        <w:tab/>
+      </w:r>
+      <m:oMath>
+        <m:r>
+          <w:rPr>
+            <w:rFonts w:ascii="Cambria Math" w:hAnsi="Cambria Math" w:hint="eastAsia"/>
+          </w:rPr>
+          <m:t>A</m:t>
+        </m:r>
+        <m:r>
+          <w:rPr>
+            <w:rFonts w:ascii="Cambria Math" w:hAnsi="Cambria Math" w:hint="eastAsia"/>
+          </w:rPr>
+          <m:t>，</m:t>
+        </m:r>
+        <m:r>
+          <w:rPr>
+            <w:rFonts w:ascii="Cambria Math" w:hAnsi="Cambria Math" w:hint="eastAsia"/>
+          </w:rPr>
+          <m:t>B</m:t>
+        </m:r>
+      </m:oMath>
+      <w:r>
+        <w:rPr>
+          <w:rFonts w:hint="eastAsia"/>
+        </w:rPr>
+        <w:t>连线不与</w:t>
+      </w:r>
+      <m:oMath>
+        <m:r>
+          <w:rPr>
+            <w:rFonts w:ascii="Cambria Math" w:hAnsi="Cambria Math" w:hint="eastAsia"/>
+          </w:rPr>
+          <m:t>x</m:t>
+        </m:r>
+      </m:oMath>
+      <w:r>
+        <w:rPr>
+          <w:rFonts w:hint="eastAsia"/>
+        </w:rPr>
+        <w:t>轴垂直</w:t>
+      </w:r>
+    </w:p>
+    <w:p>
+      <w:pPr>
+        <w:rPr>
+          <w:rFonts w:hint="eastAsia"/>
+        </w:rPr>
+      </w:pPr>
+    </w:p>
+    <w:p>
+      <w:pPr>
+        <w:rPr>
+          <w:rFonts w:hint="eastAsia"/>
+        </w:rPr>
+      </w:pPr>
+      <w:r>
+        <w:rPr>
+          <w:rFonts w:hint="eastAsia"/>
+        </w:rPr>
+        <w:t>三力矩式：</w:t>
+      </w:r>
+    </w:p>
+    <w:p>
+      <w:pPr>
+        <w:rPr>
+          <w:rFonts w:hint="eastAsia"/>
+        </w:rPr>
+      </w:pPr>
+      <m:oMathPara>
+        <m:oMath>
+          <m:nary>
+            <m:naryPr>
+              <m:chr m:val="∑"/>
+              <m:subHide m:val="1"/>
+              <m:supHide m:val="1"/>
+              <m:ctrlPr>
+                <w:rPr>
+                  <w:rFonts w:ascii="Cambria Math" w:hAnsi="Cambria Math"/>
+                </w:rPr>
+              </m:ctrlPr>
+            </m:naryPr>
+            <m:sub>
+              <m:ctrlPr>
+                <w:rPr>
+                  <w:rFonts w:ascii="Cambria Math" w:hAnsi="Cambria Math"/>
+                  <w:i/>
+                </w:rPr>
+              </m:ctrlPr>
+            </m:sub>
+            <m:sup>
+              <m:ctrlPr>
+                <w:rPr>
+                  <w:rFonts w:ascii="Cambria Math" w:hAnsi="Cambria Math"/>
+                  <w:i/>
+                </w:rPr>
+              </m:ctrlPr>
+            </m:sup>
+            <m:e>
+              <m:sSub>
+                <m:sSubPr>
+                  <m:ctrlPr>
+                    <w:rPr>
+                      <w:rFonts w:ascii="Cambria Math" w:hAnsi="Cambria Math"/>
+                      <w:i/>
+                    </w:rPr>
+                  </m:ctrlPr>
+                </m:sSubPr>
+                <m:e>
+                  <m:r>
+                    <w:rPr>
+                      <w:rFonts w:ascii="Cambria Math" w:hAnsi="Cambria Math"/>
+                    </w:rPr>
+                    <m:t>M</m:t>
+                  </m:r>
+                </m:e>
+                <m:sub>
+                  <m:r>
+                    <w:rPr>
+                      <w:rFonts w:ascii="Cambria Math" w:hAnsi="Cambria Math" w:hint="eastAsia"/>
+                    </w:rPr>
+                    <m:t>A</m:t>
+                  </m:r>
+                </m:sub>
+              </m:sSub>
+              <m:d>
+                <m:dPr>
+                  <m:ctrlPr>
+                    <w:rPr>
+                      <w:rFonts w:ascii="Cambria Math" w:hAnsi="Cambria Math"/>
+                      <w:i/>
+                    </w:rPr>
+                  </m:ctrlPr>
+                </m:dPr>
+                <m:e>
+                  <m:r>
+                    <w:rPr>
+                      <w:rFonts w:ascii="Cambria Math" w:hAnsi="Cambria Math"/>
+                    </w:rPr>
+                    <m:t>F</m:t>
+                  </m:r>
+                </m:e>
+              </m:d>
+              <m:ctrlPr>
+                <w:rPr>
+                  <w:rFonts w:ascii="Cambria Math" w:hAnsi="Cambria Math"/>
+                  <w:i/>
+                </w:rPr>
+              </m:ctrlPr>
+            </m:e>
+          </m:nary>
+          <m:r>
+            <w:rPr>
+              <w:rFonts w:ascii="Cambria Math" w:hAnsi="Cambria Math"/>
+            </w:rPr>
+            <m:t>=0</m:t>
+          </m:r>
+        </m:oMath>
+      </m:oMathPara>
+    </w:p>
+    <w:p>
+      <m:oMathPara>
+        <m:oMath>
+          <m:nary>
+            <m:naryPr>
+              <m:chr m:val="∑"/>
+              <m:subHide m:val="1"/>
+              <m:supHide m:val="1"/>
+              <m:ctrlPr>
+                <w:rPr>
+                  <w:rFonts w:ascii="Cambria Math" w:hAnsi="Cambria Math"/>
+                </w:rPr>
+              </m:ctrlPr>
+            </m:naryPr>
+            <m:sub>
+              <m:ctrlPr>
+                <w:rPr>
+                  <w:rFonts w:ascii="Cambria Math" w:hAnsi="Cambria Math"/>
+                  <w:i/>
+                </w:rPr>
+              </m:ctrlPr>
+            </m:sub>
+            <m:sup>
+              <m:ctrlPr>
+                <w:rPr>
+                  <w:rFonts w:ascii="Cambria Math" w:hAnsi="Cambria Math"/>
+                  <w:i/>
+                </w:rPr>
+              </m:ctrlPr>
+            </m:sup>
+            <m:e>
+              <m:sSub>
+                <m:sSubPr>
+                  <m:ctrlPr>
+                    <w:rPr>
+                      <w:rFonts w:ascii="Cambria Math" w:hAnsi="Cambria Math"/>
+                      <w:i/>
+                    </w:rPr>
+                  </m:ctrlPr>
+                </m:sSubPr>
+                <m:e>
+                  <m:r>
+                    <w:rPr>
+                      <w:rFonts w:ascii="Cambria Math" w:hAnsi="Cambria Math"/>
+                    </w:rPr>
+                    <m:t>M</m:t>
+                  </m:r>
+                </m:e>
+                <m:sub>
+                  <m:r>
+                    <w:rPr>
+                      <w:rFonts w:ascii="Cambria Math" w:hAnsi="Cambria Math" w:hint="eastAsia"/>
+                    </w:rPr>
+                    <m:t>B</m:t>
+                  </m:r>
+                </m:sub>
+              </m:sSub>
+              <m:d>
+                <m:dPr>
+                  <m:ctrlPr>
+                    <w:rPr>
+                      <w:rFonts w:ascii="Cambria Math" w:hAnsi="Cambria Math"/>
+                      <w:i/>
+                    </w:rPr>
+                  </m:ctrlPr>
+                </m:dPr>
+                <m:e>
+                  <m:r>
+                    <w:rPr>
+                      <w:rFonts w:ascii="Cambria Math" w:hAnsi="Cambria Math"/>
+                    </w:rPr>
+                    <m:t>F</m:t>
+                  </m:r>
+                </m:e>
+              </m:d>
+              <m:ctrlPr>
+                <w:rPr>
+                  <w:rFonts w:ascii="Cambria Math" w:hAnsi="Cambria Math"/>
+                  <w:i/>
+                </w:rPr>
+              </m:ctrlPr>
+            </m:e>
+          </m:nary>
+          <m:r>
+            <w:rPr>
+              <w:rFonts w:ascii="Cambria Math" w:hAnsi="Cambria Math"/>
+            </w:rPr>
+            <m:t>=0</m:t>
+          </m:r>
+        </m:oMath>
+      </m:oMathPara>
+    </w:p>
+    <w:p>
+      <m:oMathPara>
+        <m:oMath>
+          <m:nary>
+            <m:naryPr>
+              <m:chr m:val="∑"/>
+              <m:subHide m:val="1"/>
+              <m:supHide m:val="1"/>
+              <m:ctrlPr>
+                <w:rPr>
+                  <w:rFonts w:ascii="Cambria Math" w:hAnsi="Cambria Math"/>
+                </w:rPr>
+              </m:ctrlPr>
+            </m:naryPr>
+            <m:sub>
+              <m:ctrlPr>
+                <w:rPr>
+                  <w:rFonts w:ascii="Cambria Math" w:hAnsi="Cambria Math"/>
+                  <w:i/>
+                </w:rPr>
+              </m:ctrlPr>
+            </m:sub>
+            <m:sup>
+              <m:ctrlPr>
+                <w:rPr>
+                  <w:rFonts w:ascii="Cambria Math" w:hAnsi="Cambria Math"/>
+                  <w:i/>
+                </w:rPr>
+              </m:ctrlPr>
+            </m:sup>
+            <m:e>
+              <m:sSub>
+                <m:sSubPr>
+                  <m:ctrlPr>
+                    <w:rPr>
+                      <w:rFonts w:ascii="Cambria Math" w:hAnsi="Cambria Math"/>
+                      <w:i/>
+                    </w:rPr>
+                  </m:ctrlPr>
+                </m:sSubPr>
+                <m:e>
+                  <m:r>
+                    <w:rPr>
+                      <w:rFonts w:ascii="Cambria Math" w:hAnsi="Cambria Math"/>
+                    </w:rPr>
+                    <m:t>M</m:t>
+                  </m:r>
+                </m:e>
+                <m:sub>
+                  <m:r>
+                    <w:rPr>
+                      <w:rFonts w:ascii="Cambria Math" w:hAnsi="Cambria Math" w:hint="eastAsia"/>
+                    </w:rPr>
+                    <m:t>C</m:t>
+                  </m:r>
+                </m:sub>
+              </m:sSub>
+              <m:d>
+                <m:dPr>
+                  <m:ctrlPr>
+                    <w:rPr>
+                      <w:rFonts w:ascii="Cambria Math" w:hAnsi="Cambria Math"/>
+                      <w:i/>
+                    </w:rPr>
+                  </m:ctrlPr>
+                </m:dPr>
+                <m:e>
+                  <m:r>
+                    <w:rPr>
+                      <w:rFonts w:ascii="Cambria Math" w:hAnsi="Cambria Math"/>
+                    </w:rPr>
+                    <m:t>F</m:t>
+                  </m:r>
+                </m:e>
+              </m:d>
+              <m:ctrlPr>
+                <w:rPr>
+                  <w:rFonts w:ascii="Cambria Math" w:hAnsi="Cambria Math"/>
+                  <w:i/>
+                </w:rPr>
+              </m:ctrlPr>
+            </m:e>
+          </m:nary>
+          <m:r>
+            <w:rPr>
+              <w:rFonts w:ascii="Cambria Math" w:hAnsi="Cambria Math"/>
+            </w:rPr>
+            <m:t>=0</m:t>
+          </m:r>
+        </m:oMath>
+      </m:oMathPara>
+    </w:p>
+    <w:p>
+      <w:pPr>
+        <w:rPr>
+          <w:rFonts w:hint="eastAsia"/>
+        </w:rPr>
+      </w:pPr>
+      <w:r>
+        <w:rPr>
+          <w:rFonts w:hint="eastAsia"/>
+        </w:rPr>
+        <w:t>其中：</w:t>
+      </w:r>
+      <w:r>
+        <w:tab/>
+      </w:r>
+      <m:oMath>
+        <m:r>
+          <w:rPr>
+            <w:rFonts w:ascii="Cambria Math" w:hAnsi="Cambria Math" w:hint="eastAsia"/>
+          </w:rPr>
+          <m:t>A</m:t>
+        </m:r>
+        <m:r>
+          <w:rPr>
+            <w:rFonts w:ascii="Cambria Math" w:hAnsi="Cambria Math" w:hint="eastAsia"/>
+          </w:rPr>
+          <m:t>，</m:t>
+        </m:r>
+        <m:r>
+          <w:rPr>
+            <w:rFonts w:ascii="Cambria Math" w:hAnsi="Cambria Math" w:hint="eastAsia"/>
+          </w:rPr>
+          <m:t>B</m:t>
+        </m:r>
+        <m:r>
+          <w:rPr>
+            <w:rFonts w:ascii="Cambria Math" w:hAnsi="Cambria Math" w:hint="eastAsia"/>
+          </w:rPr>
+          <m:t>，</m:t>
+        </m:r>
+        <m:r>
+          <w:rPr>
+            <w:rFonts w:ascii="Cambria Math" w:hAnsi="Cambria Math" w:hint="eastAsia"/>
+          </w:rPr>
+          <m:t>C</m:t>
+        </m:r>
+      </m:oMath>
+      <w:r>
+        <w:rPr>
+          <w:rFonts w:hint="eastAsia"/>
+        </w:rPr>
+        <w:t>三点不在同一直线上</w:t>
+      </w:r>
+    </w:p>
+    <w:p>
+      <w:pPr>
+        <w:pStyle w:val="2"/>
+        <w:rPr>
+          <w:rFonts w:asciiTheme="minorHAnsi" w:eastAsiaTheme="minorEastAsia" w:hAnsiTheme="minorHAnsi" w:cstheme="minorBidi" w:hint="eastAsia"/>
+        </w:rPr>
+      </w:pPr>
+      <w:bookmarkStart w:id="23" w:name="_Toc98779576"/>
+      <w:r>
+        <w:rPr>
+          <w:rFonts w:hint="eastAsia"/>
+        </w:rPr>
+        <w:t>4.6</w:t>
+      </w:r>
+      <w:r>
+        <w:t xml:space="preserve"> </w:t>
+      </w:r>
+      <w:r>
+        <w:rPr>
+          <w:rFonts w:hint="eastAsia"/>
+        </w:rPr>
+        <w:t>平面平行力系的平衡方程</w:t>
+      </w:r>
+      <w:bookmarkEnd w:id="23"/>
+    </w:p>
+    <w:p>
+      <w:r>
+        <w:rPr>
+          <w:rFonts w:hint="eastAsia"/>
+        </w:rPr>
+        <w:t>平面平行力系：各力的作用线都在同一平面内且互相平行的力系</w:t>
+      </w:r>
+    </w:p>
+    <w:p>
+      <w:r>
+        <w:rPr>
+          <w:rFonts w:hint="eastAsia"/>
+        </w:rPr>
+        <w:t>平衡条件：力系中各力在不与力作用线垂直的坐标轴上投影的代数和等于零及各力对任一点之矩等于零</w:t>
+      </w:r>
+    </w:p>
+    <w:p>
+      <w:r>
+        <w:rPr>
+          <w:rFonts w:hint="eastAsia"/>
+        </w:rPr>
+        <w:t>平衡方程：</w:t>
+      </w:r>
+    </w:p>
+    <w:p>
+      <w:r>
+        <w:rPr>
+          <w:rFonts w:hint="eastAsia"/>
+        </w:rPr>
+        <w:t>一力矩式：</w:t>
+      </w:r>
+    </w:p>
+    <w:p>
+      <m:oMathPara>
+        <m:oMath>
+          <m:nary>
+            <m:naryPr>
+              <m:chr m:val="∑"/>
+              <m:subHide m:val="1"/>
+              <m:supHide m:val="1"/>
+              <m:ctrlPr>
+                <w:rPr>
+                  <w:rFonts w:ascii="Cambria Math" w:hAnsi="Cambria Math"/>
+                </w:rPr>
+              </m:ctrlPr>
+            </m:naryPr>
+            <m:sub>
+              <m:ctrlPr>
+                <w:rPr>
+                  <w:rFonts w:ascii="Cambria Math" w:hAnsi="Cambria Math"/>
+                  <w:i/>
+                </w:rPr>
+              </m:ctrlPr>
+            </m:sub>
+            <m:sup>
+              <m:ctrlPr>
+                <w:rPr>
+                  <w:rFonts w:ascii="Cambria Math" w:hAnsi="Cambria Math"/>
+                  <w:i/>
+                </w:rPr>
+              </m:ctrlPr>
+            </m:sup>
+            <m:e>
+              <m:sSub>
+                <m:sSubPr>
+                  <m:ctrlPr>
+                    <w:rPr>
+                      <w:rFonts w:ascii="Cambria Math" w:hAnsi="Cambria Math"/>
+                      <w:i/>
+                    </w:rPr>
+                  </m:ctrlPr>
+                </m:sSubPr>
+                <m:e>
+                  <m:r>
+                    <w:rPr>
+                      <w:rFonts w:ascii="Cambria Math" w:hAnsi="Cambria Math"/>
+                    </w:rPr>
+                    <m:t>F</m:t>
+                  </m:r>
+                </m:e>
+                <m:sub>
+                  <m:r>
+                    <w:rPr>
+                      <w:rFonts w:ascii="Cambria Math" w:hAnsi="Cambria Math"/>
+                    </w:rPr>
+                    <m:t>y</m:t>
+                  </m:r>
+                </m:sub>
+              </m:sSub>
+              <m:ctrlPr>
+                <w:rPr>
+                  <w:rFonts w:ascii="Cambria Math" w:hAnsi="Cambria Math"/>
+                  <w:i/>
+                </w:rPr>
+              </m:ctrlPr>
+            </m:e>
+          </m:nary>
+          <m:r>
+            <w:rPr>
+              <w:rFonts w:ascii="Cambria Math" w:hAnsi="Cambria Math"/>
+            </w:rPr>
+            <m:t>=0</m:t>
+          </m:r>
+        </m:oMath>
+      </m:oMathPara>
+    </w:p>
+    <w:p>
+      <w:pPr>
+        <w:rPr>
+          <w:rFonts w:hint="eastAsia"/>
+        </w:rPr>
+      </w:pPr>
+      <m:oMathPara>
+        <m:oMath>
+          <m:nary>
+            <m:naryPr>
+              <m:chr m:val="∑"/>
+              <m:subHide m:val="1"/>
+              <m:supHide m:val="1"/>
+              <m:ctrlPr>
+                <w:rPr>
+                  <w:rFonts w:ascii="Cambria Math" w:hAnsi="Cambria Math"/>
+                </w:rPr>
+              </m:ctrlPr>
+            </m:naryPr>
+            <m:sub>
+              <m:ctrlPr>
+                <w:rPr>
+                  <w:rFonts w:ascii="Cambria Math" w:hAnsi="Cambria Math"/>
+                  <w:i/>
+                </w:rPr>
+              </m:ctrlPr>
+            </m:sub>
+            <m:sup>
+              <m:ctrlPr>
+                <w:rPr>
+                  <w:rFonts w:ascii="Cambria Math" w:hAnsi="Cambria Math"/>
+                  <w:i/>
+                </w:rPr>
+              </m:ctrlPr>
+            </m:sup>
+            <m:e>
+              <m:sSub>
+                <m:sSubPr>
+                  <m:ctrlPr>
+                    <w:rPr>
+                      <w:rFonts w:ascii="Cambria Math" w:hAnsi="Cambria Math"/>
+                      <w:i/>
+                    </w:rPr>
+                  </m:ctrlPr>
+                </m:sSubPr>
+                <m:e>
+                  <m:r>
+                    <w:rPr>
+                      <w:rFonts w:ascii="Cambria Math" w:hAnsi="Cambria Math"/>
+                    </w:rPr>
+                    <m:t>M</m:t>
+                  </m:r>
+                </m:e>
+                <m:sub>
+                  <m:r>
+                    <w:rPr>
+                      <w:rFonts w:ascii="Cambria Math" w:hAnsi="Cambria Math"/>
+                    </w:rPr>
+                    <m:t>O</m:t>
+                  </m:r>
+                </m:sub>
+              </m:sSub>
+              <m:d>
+                <m:dPr>
+                  <m:ctrlPr>
+                    <w:rPr>
+                      <w:rFonts w:ascii="Cambria Math" w:hAnsi="Cambria Math"/>
+                      <w:i/>
+                    </w:rPr>
+                  </m:ctrlPr>
+                </m:dPr>
+                <m:e>
+                  <m:r>
+                    <w:rPr>
+                      <w:rFonts w:ascii="Cambria Math" w:hAnsi="Cambria Math"/>
+                    </w:rPr>
+                    <m:t>F</m:t>
+                  </m:r>
+                </m:e>
+              </m:d>
+              <m:ctrlPr>
+                <w:rPr>
+                  <w:rFonts w:ascii="Cambria Math" w:hAnsi="Cambria Math"/>
+                  <w:i/>
+                </w:rPr>
+              </m:ctrlPr>
+            </m:e>
+          </m:nary>
+          <m:r>
+            <w:rPr>
+              <w:rFonts w:ascii="Cambria Math" w:hAnsi="Cambria Math"/>
+            </w:rPr>
+            <m:t>=0</m:t>
+          </m:r>
+        </m:oMath>
+      </m:oMathPara>
+    </w:p>
+    <w:p>
+      <w:pPr>
+        <w:rPr>
+          <w:rFonts w:hint="eastAsia"/>
+        </w:rPr>
+      </w:pPr>
+      <w:r>
+        <w:rPr>
+          <w:rFonts w:hint="eastAsia"/>
+        </w:rPr>
+        <w:t>二力矩式</w:t>
+      </w:r>
+    </w:p>
+    <w:p>
+      <w:pPr>
+        <w:rPr>
+          <w:rFonts w:hint="eastAsia"/>
+        </w:rPr>
+      </w:pPr>
+      <m:oMathPara>
+        <m:oMath>
+          <m:nary>
+            <m:naryPr>
+              <m:chr m:val="∑"/>
+              <m:subHide m:val="1"/>
+              <m:supHide m:val="1"/>
+              <m:ctrlPr>
+                <w:rPr>
+                  <w:rFonts w:ascii="Cambria Math" w:hAnsi="Cambria Math"/>
+                </w:rPr>
+              </m:ctrlPr>
+            </m:naryPr>
+            <m:sub>
+              <m:ctrlPr>
+                <w:rPr>
+                  <w:rFonts w:ascii="Cambria Math" w:hAnsi="Cambria Math"/>
+                  <w:i/>
+                </w:rPr>
+              </m:ctrlPr>
+            </m:sub>
+            <m:sup>
+              <m:ctrlPr>
+                <w:rPr>
+                  <w:rFonts w:ascii="Cambria Math" w:hAnsi="Cambria Math"/>
+                  <w:i/>
+                </w:rPr>
+              </m:ctrlPr>
+            </m:sup>
+            <m:e>
+              <m:sSub>
+                <m:sSubPr>
+                  <m:ctrlPr>
+                    <w:rPr>
+                      <w:rFonts w:ascii="Cambria Math" w:hAnsi="Cambria Math"/>
+                      <w:i/>
+                    </w:rPr>
+                  </m:ctrlPr>
+                </m:sSubPr>
+                <m:e>
+                  <m:r>
+                    <w:rPr>
+                      <w:rFonts w:ascii="Cambria Math" w:hAnsi="Cambria Math"/>
+                    </w:rPr>
+                    <m:t>M</m:t>
+                  </m:r>
+                </m:e>
+                <m:sub>
+                  <m:r>
+                    <w:rPr>
+                      <w:rFonts w:ascii="Cambria Math" w:hAnsi="Cambria Math"/>
+                    </w:rPr>
+                    <m:t>A</m:t>
+                  </m:r>
+                </m:sub>
+              </m:sSub>
+              <m:d>
+                <m:dPr>
+                  <m:ctrlPr>
+                    <w:rPr>
+                      <w:rFonts w:ascii="Cambria Math" w:hAnsi="Cambria Math"/>
+                      <w:i/>
+                    </w:rPr>
+                  </m:ctrlPr>
+                </m:dPr>
+                <m:e>
+                  <m:r>
+                    <w:rPr>
+                      <w:rFonts w:ascii="Cambria Math" w:hAnsi="Cambria Math"/>
+                    </w:rPr>
+                    <m:t>F</m:t>
+                  </m:r>
+                </m:e>
+              </m:d>
+              <m:ctrlPr>
+                <w:rPr>
+                  <w:rFonts w:ascii="Cambria Math" w:hAnsi="Cambria Math"/>
+                  <w:i/>
+                </w:rPr>
+              </m:ctrlPr>
+            </m:e>
+          </m:nary>
+          <m:r>
+            <w:rPr>
+              <w:rFonts w:ascii="Cambria Math" w:hAnsi="Cambria Math"/>
+            </w:rPr>
+            <m:t>=0</m:t>
+          </m:r>
+        </m:oMath>
+      </m:oMathPara>
+    </w:p>
+    <w:p>
+      <m:oMathPara>
+        <m:oMath>
+          <m:nary>
+            <m:naryPr>
+              <m:chr m:val="∑"/>
+              <m:subHide m:val="1"/>
+              <m:supHide m:val="1"/>
+              <m:ctrlPr>
+                <w:rPr>
+                  <w:rFonts w:ascii="Cambria Math" w:hAnsi="Cambria Math"/>
+                </w:rPr>
+              </m:ctrlPr>
+            </m:naryPr>
+            <m:sub>
+              <m:ctrlPr>
+                <w:rPr>
+                  <w:rFonts w:ascii="Cambria Math" w:hAnsi="Cambria Math"/>
+                  <w:i/>
+                </w:rPr>
+              </m:ctrlPr>
+            </m:sub>
+            <m:sup>
+              <m:ctrlPr>
+                <w:rPr>
+                  <w:rFonts w:ascii="Cambria Math" w:hAnsi="Cambria Math"/>
+                  <w:i/>
+                </w:rPr>
+              </m:ctrlPr>
+            </m:sup>
+            <m:e>
+              <m:sSub>
+                <m:sSubPr>
+                  <m:ctrlPr>
+                    <w:rPr>
+                      <w:rFonts w:ascii="Cambria Math" w:hAnsi="Cambria Math"/>
+                      <w:i/>
+                    </w:rPr>
+                  </m:ctrlPr>
+                </m:sSubPr>
+                <m:e>
+                  <m:r>
+                    <w:rPr>
+                      <w:rFonts w:ascii="Cambria Math" w:hAnsi="Cambria Math"/>
+                    </w:rPr>
+                    <m:t>M</m:t>
+                  </m:r>
+                </m:e>
+                <m:sub>
+                  <m:r>
+                    <w:rPr>
+                      <w:rFonts w:ascii="Cambria Math" w:hAnsi="Cambria Math"/>
+                    </w:rPr>
+                    <m:t>B</m:t>
+                  </m:r>
+                </m:sub>
+              </m:sSub>
+              <m:d>
+                <m:dPr>
+                  <m:ctrlPr>
+                    <w:rPr>
+                      <w:rFonts w:ascii="Cambria Math" w:hAnsi="Cambria Math"/>
+                      <w:i/>
+                    </w:rPr>
+                  </m:ctrlPr>
+                </m:dPr>
+                <m:e>
+                  <m:r>
+                    <w:rPr>
+                      <w:rFonts w:ascii="Cambria Math" w:hAnsi="Cambria Math"/>
+                    </w:rPr>
+                    <m:t>F</m:t>
+                  </m:r>
+                </m:e>
+              </m:d>
+              <m:ctrlPr>
+                <w:rPr>
+                  <w:rFonts w:ascii="Cambria Math" w:hAnsi="Cambria Math"/>
+                  <w:i/>
+                </w:rPr>
+              </m:ctrlPr>
+            </m:e>
+          </m:nary>
+          <m:r>
+            <w:rPr>
+              <w:rFonts w:ascii="Cambria Math" w:hAnsi="Cambria Math"/>
+            </w:rPr>
+            <m:t>=0</m:t>
+          </m:r>
+        </m:oMath>
+      </m:oMathPara>
+    </w:p>
+    <w:p>
+      <w:pPr>
+        <w:pStyle w:val="2"/>
+        <w:rPr>
+          <w:rFonts w:asciiTheme="minorHAnsi" w:eastAsiaTheme="minorEastAsia" w:hAnsiTheme="minorHAnsi" w:cstheme="minorBidi" w:hint="eastAsia"/>
+        </w:rPr>
+      </w:pPr>
+      <w:bookmarkStart w:id="24" w:name="_Toc98779577"/>
+      <w:r>
+        <w:rPr>
+          <w:rFonts w:hint="eastAsia"/>
+        </w:rPr>
+        <w:t>4.7</w:t>
+      </w:r>
+      <w:r>
+        <w:t xml:space="preserve"> </w:t>
+      </w:r>
+      <w:r>
+        <w:rPr>
+          <w:rFonts w:hint="eastAsia"/>
+        </w:rPr>
+        <w:t>静定与静不定问题</w:t>
+      </w:r>
+      <w:bookmarkEnd w:id="24"/>
+    </w:p>
+    <w:p>
+      <w:r>
+        <w:rPr>
+          <w:rFonts w:hint="eastAsia"/>
+        </w:rPr>
+        <w:t>静定问题：所研究</w:t>
+      </w:r>
+      <w:r>
+        <w:rPr>
+          <w:rFonts w:hint="eastAsia"/>
+        </w:rPr>
+        <w:t>的</w:t>
+      </w:r>
+      <w:r>
+        <w:rPr>
+          <w:rFonts w:hint="eastAsia"/>
+        </w:rPr>
+        <w:t>问题的未知量的数目等于对应的独立平衡方程的数目</w:t>
+      </w:r>
+      <w:r>
+        <w:rPr>
+          <w:rFonts w:hint="eastAsia"/>
+        </w:rPr>
+        <w:t>，可由平衡方程求得全部未知量</w:t>
+      </w:r>
+      <w:r>
+        <w:rPr>
+          <w:rFonts w:hint="eastAsia"/>
+        </w:rPr>
+        <w:t>的问题</w:t>
+      </w:r>
+    </w:p>
+    <w:p>
+      <w:pPr>
+        <w:rPr>
+          <w:rFonts w:hint="eastAsia"/>
+        </w:rPr>
+      </w:pPr>
+      <w:r>
+        <w:rPr>
+          <w:rFonts w:hint="eastAsia"/>
+        </w:rPr>
+        <w:t>静不定问题(超静定问题</w:t>
+      </w:r>
+      <w:r>
+        <w:t>)</w:t>
+      </w:r>
+      <w:r>
+        <w:rPr>
+          <w:rFonts w:hint="eastAsia"/>
+        </w:rPr>
+        <w:t>：所研究的问题的未知量的数目多于对应的独立平衡方程的数目，仅用平衡方程不能求出全部未知量的问题</w:t>
+      </w:r>
+    </w:p>
+    <w:p>
+      <w:pPr>
+        <w:pStyle w:val="2"/>
+        <w:rPr>
+          <w:rFonts w:asciiTheme="minorHAnsi" w:eastAsiaTheme="minorEastAsia" w:hAnsiTheme="minorHAnsi" w:cstheme="minorBidi" w:hint="eastAsia"/>
+        </w:rPr>
+      </w:pPr>
+      <w:bookmarkStart w:id="25" w:name="_Toc98779578"/>
+      <w:r>
+        <w:rPr>
+          <w:rFonts w:hint="eastAsia"/>
+        </w:rPr>
+        <w:lastRenderedPageBreak/>
+        <w:t>4.8</w:t>
+      </w:r>
+      <w:r>
+        <w:t xml:space="preserve"> </w:t>
+      </w:r>
+      <w:r>
+        <w:rPr>
+          <w:rFonts w:hint="eastAsia"/>
+        </w:rPr>
+        <w:t>物体系的平衡</w:t>
+      </w:r>
+      <w:bookmarkEnd w:id="25"/>
+    </w:p>
+    <w:p>
+      <w:pPr>
+        <w:pStyle w:val="2"/>
+        <w:rPr>
+          <w:rFonts w:asciiTheme="minorHAnsi" w:eastAsiaTheme="minorEastAsia" w:hAnsiTheme="minorHAnsi" w:cstheme="minorBidi" w:hint="eastAsia"/>
+        </w:rPr>
+      </w:pPr>
+      <w:r>
+        <w:rPr>
+          <w:rFonts w:hint="eastAsia"/>
+        </w:rPr>
+        <w:t>4.9</w:t>
+      </w:r>
+      <w:r>
+        <w:t xml:space="preserve"> </w:t>
+      </w:r>
+      <w:r>
+        <w:rPr>
+          <w:rFonts w:hint="eastAsia"/>
+        </w:rPr>
+        <w:t>桁架</w:t>
+      </w:r>
+    </w:p>
+    <w:p>
+      <w:r>
+        <w:rPr>
+          <w:rFonts w:hint="eastAsia"/>
+        </w:rPr>
+        <w:t>节点法</w:t>
+      </w:r>
+    </w:p>
+    <w:p>
+      <w:pPr>
+        <w:rPr>
+          <w:rFonts w:hint="eastAsia"/>
+        </w:rPr>
+      </w:pPr>
+      <w:r>
+        <w:rPr>
+          <w:rFonts w:hint="eastAsia"/>
+        </w:rPr>
+        <w:t>截面法</w:t>
+      </w:r>
+    </w:p>
+    <w:p>
+      <w:pPr>
+        <w:rPr>
+          <w:rFonts w:hint="eastAsia"/>
+        </w:rPr>
+      </w:pPr>
+    </w:p>
+    <w:p>
+      <w:pPr>
+        <w:rPr>
+          <w:rFonts w:hint="eastAsia"/>
+        </w:rPr>
+      </w:pPr>
+    </w:p>
+    <w:p>
+      <w:pPr>
+        <w:rPr>
+          <w:rFonts w:hint="eastAsia"/>
+        </w:rPr>
+      </w:pPr>
+    </w:p>
+    <w:p>
+      <w:pPr>
+        <w:rPr>
+          <w:rFonts w:hint="eastAsia"/>
+        </w:rPr>
+      </w:pPr>
+    </w:p>
+    <w:p>
+      <w:pPr>
+        <w:rPr>
+          <w:rFonts w:hint="eastAsia"/>
+        </w:rPr>
+      </w:pPr>
+    </w:p>
     <w:sectPr>
       <w:pgSz w:w="11906" w:h="16838"/>
       <w:pgMar w:top="1440" w:right="1800" w:bottom="1440" w:left="1800" w:header="851" w:footer="992" w:gutter="0"/>
@@ -1909,6 +4845,7 @@
   <w:style w:type="paragraph" w:default="1" w:styleId="a">
     <w:name w:val="Normal"/>
     <w:qFormat/>
+    <w:rsid w:val="006407D0"/>
     <w:pPr>
       <w:widowControl w:val="0"/>
       <w:jc w:val="both"/>
@@ -2070,6 +5007,16 @@
     <w:rPr>
       <w:color w:val="0563C1" w:themeColor="hyperlink"/>
       <w:u w:val="single"/>
+    </w:rPr>
+  </w:style>
+  <w:style w:type="character" w:styleId="a4">
+    <w:name w:val="Placeholder Text"/>
+    <w:basedOn w:val="a0"/>
+    <w:uiPriority w:val="99"/>
+    <w:semiHidden/>
+    <w:rsid w:val="00DB0AEE"/>
+    <w:rPr>
+      <w:color w:val="808080"/>
     </w:rPr>
   </w:style>
 </w:styles>

--- a/静力学.docx
+++ b/静力学.docx
@@ -1967,42 +1967,36 @@
           <w:b/>
           <w:bCs/>
         </w:rPr>
-        <w:t>二力构件(二力杆</w:t>
-      </w:r>
-      <w:r>
-        <w:rPr>
+        <w:t>二力构件(</w:t>
+      </w:r>
+      <w:proofErr w:type="gramStart"/>
+      <w:r>
+        <w:rPr>
+          <w:rFonts w:hint="eastAsia"/>
           <w:b/>
           <w:bCs/>
         </w:rPr>
-        <w:t>)</w:t>
-      </w:r>
-      <w:r>
-        <w:rPr>
-          <w:rFonts w:hint="eastAsia"/>
-        </w:rPr>
-        <w:t>：只在两个力作用下处于平衡的构件</w:t>
-      </w:r>
-      <w:r>
-        <w:rPr>
-          <w:rFonts w:hint="eastAsia"/>
-        </w:rPr>
-        <w:t>，两个力必沿作用点的连线</w:t>
-      </w:r>
-    </w:p>
-    <w:p>
-      <w:r>
-        <w:rPr>
-          <w:rFonts w:hint="eastAsia"/>
+        <w:t>二力杆</w:t>
+      </w:r>
+      <w:proofErr w:type="gramEnd"/>
+      <w:r>
+        <w:rPr>
           <w:b/>
           <w:bCs/>
         </w:rPr>
-        <w:t>加减平衡力系公理</w:t>
-      </w:r>
-      <w:r>
-        <w:rPr>
-          <w:rFonts w:hint="eastAsia"/>
-        </w:rPr>
-        <w:t>：在作用于刚体上的任何一个力系上，加上或减去任一平衡力系，并不改变原力系对刚体的作用效应</w:t>
+        <w:t>)</w:t>
+      </w:r>
+      <w:r>
+        <w:rPr>
+          <w:rFonts w:hint="eastAsia"/>
+        </w:rPr>
+        <w:t>：只在两个力作用下处于平衡的构件</w:t>
+      </w:r>
+      <w:r>
+        <w:rPr>
+          <w:rFonts w:hint="eastAsia"/>
+        </w:rPr>
+        <w:t>，两个力必沿作用点的连线</w:t>
       </w:r>
     </w:p>
     <w:p>
@@ -2012,13 +2006,27 @@
           <w:b/>
           <w:bCs/>
         </w:rPr>
-        <w:t>力的可传性原理</w:t>
-      </w:r>
-      <w:r>
-        <w:rPr>
-          <w:rFonts w:hint="eastAsia"/>
-        </w:rPr>
-        <w:t>：作用于刚体上的力，可以沿其作用线移至刚体内任意一点，而不改变它对刚体的作用效应</w:t>
+        <w:t>加减平衡力系公理</w:t>
+      </w:r>
+      <w:r>
+        <w:rPr>
+          <w:rFonts w:hint="eastAsia"/>
+        </w:rPr>
+        <w:t>：在作用于刚体上的任何一个力系上，加上或减去任</w:t>
+      </w:r>
+      <w:proofErr w:type="gramStart"/>
+      <w:r>
+        <w:rPr>
+          <w:rFonts w:hint="eastAsia"/>
+        </w:rPr>
+        <w:t>一</w:t>
+      </w:r>
+      <w:proofErr w:type="gramEnd"/>
+      <w:r>
+        <w:rPr>
+          <w:rFonts w:hint="eastAsia"/>
+        </w:rPr>
+        <w:t>平衡力系，并不改变原力系对刚体的作用效应</w:t>
       </w:r>
     </w:p>
     <w:p>
@@ -2028,13 +2036,13 @@
           <w:b/>
           <w:bCs/>
         </w:rPr>
-        <w:t>力的平行四边形法则</w:t>
-      </w:r>
-      <w:r>
-        <w:rPr>
-          <w:rFonts w:hint="eastAsia"/>
-        </w:rPr>
-        <w:t>：作用于物体上同一点的两个力，可以合成为一个合力。合力的作用点仍在该点，合力的大小和方向是以这两个力为边所作的平行四边形的对角线来表示</w:t>
+        <w:t>力的可传性原理</w:t>
+      </w:r>
+      <w:r>
+        <w:rPr>
+          <w:rFonts w:hint="eastAsia"/>
+        </w:rPr>
+        <w:t>：作用于刚体上的力，可以沿其作用线移至刚体内任意一点，而不改变它对刚体的作用效应</w:t>
       </w:r>
     </w:p>
     <w:p>
@@ -2044,13 +2052,57 @@
           <w:b/>
           <w:bCs/>
         </w:rPr>
+        <w:t>力的平行四边形法则</w:t>
+      </w:r>
+      <w:r>
+        <w:rPr>
+          <w:rFonts w:hint="eastAsia"/>
+        </w:rPr>
+        <w:t>：作用于物体上同一点的两个力，可以合成为一个合力。合力的作用点仍在该点，合力的大小和方向是以这两个力为边所作的平行四边形的对角线来表示</w:t>
+      </w:r>
+    </w:p>
+    <w:p>
+      <w:r>
+        <w:rPr>
+          <w:rFonts w:hint="eastAsia"/>
+          <w:b/>
+          <w:bCs/>
+        </w:rPr>
         <w:t>三力平衡汇交定理</w:t>
       </w:r>
       <w:r>
         <w:rPr>
           <w:rFonts w:hint="eastAsia"/>
         </w:rPr>
-        <w:t>：刚体受不平行的三力作用而平衡，则三力作用线必汇交于一点且位于同一平面内</w:t>
+        <w:t>：刚体受</w:t>
+      </w:r>
+      <w:proofErr w:type="gramStart"/>
+      <w:r>
+        <w:rPr>
+          <w:rFonts w:hint="eastAsia"/>
+        </w:rPr>
+        <w:t>不</w:t>
+      </w:r>
+      <w:proofErr w:type="gramEnd"/>
+      <w:r>
+        <w:rPr>
+          <w:rFonts w:hint="eastAsia"/>
+        </w:rPr>
+        <w:t>平行的三力作用而平衡，则三力</w:t>
+      </w:r>
+      <w:proofErr w:type="gramStart"/>
+      <w:r>
+        <w:rPr>
+          <w:rFonts w:hint="eastAsia"/>
+        </w:rPr>
+        <w:t>作用线必汇交于</w:t>
+      </w:r>
+      <w:proofErr w:type="gramEnd"/>
+      <w:r>
+        <w:rPr>
+          <w:rFonts w:hint="eastAsia"/>
+        </w:rPr>
+        <w:t>一点且位于同一平面内</w:t>
       </w:r>
     </w:p>
     <w:p>
@@ -2251,7 +2303,21 @@
         <w:rPr>
           <w:rFonts w:hint="eastAsia"/>
         </w:rPr>
-        <w:t>平面汇交力系：各力的作用线都在同一平面内，且汇交于同一点</w:t>
+        <w:t>平面汇交力系：各力的作用线都在同一平面内，</w:t>
+      </w:r>
+      <w:proofErr w:type="gramStart"/>
+      <w:r>
+        <w:rPr>
+          <w:rFonts w:hint="eastAsia"/>
+        </w:rPr>
+        <w:t>且汇交于</w:t>
+      </w:r>
+      <w:proofErr w:type="gramEnd"/>
+      <w:r>
+        <w:rPr>
+          <w:rFonts w:hint="eastAsia"/>
+        </w:rPr>
+        <w:t>同一点</w:t>
       </w:r>
     </w:p>
     <w:p>
@@ -2295,7 +2361,21 @@
         <w:rPr>
           <w:rFonts w:hint="eastAsia"/>
         </w:rPr>
-        <w:t>平面汇交力系平衡的几何条件</w:t>
+        <w:t>平面汇交力</w:t>
+      </w:r>
+      <w:proofErr w:type="gramStart"/>
+      <w:r>
+        <w:rPr>
+          <w:rFonts w:hint="eastAsia"/>
+        </w:rPr>
+        <w:t>系平衡</w:t>
+      </w:r>
+      <w:proofErr w:type="gramEnd"/>
+      <w:r>
+        <w:rPr>
+          <w:rFonts w:hint="eastAsia"/>
+        </w:rPr>
+        <w:t>的几何条件</w:t>
       </w:r>
       <w:bookmarkEnd w:id="9"/>
     </w:p>
@@ -2416,7 +2496,14 @@
         <w:rPr>
           <w:rFonts w:hint="eastAsia"/>
         </w:rPr>
-        <w:t>，单位N</w:t>
+        <w:t>，单位</w:t>
+      </w:r>
+      <w:proofErr w:type="spellStart"/>
+      <w:r>
+        <w:rPr>
+          <w:rFonts w:hint="eastAsia"/>
+        </w:rPr>
+        <w:t>N</w:t>
       </w:r>
       <w:r>
         <w:rPr>
@@ -2427,6 +2514,7 @@
       <w:r>
         <w:t>m</w:t>
       </w:r>
+      <w:proofErr w:type="spellEnd"/>
     </w:p>
     <w:p>
       <w:pPr>
@@ -2460,8 +2548,13 @@
         </w:rPr>
         <w:t>，F</w:t>
       </w:r>
-      <w:r>
-        <w:t>’)</w:t>
+      <w:proofErr w:type="gramStart"/>
+      <w:r>
+        <w:t>’</w:t>
+      </w:r>
+      <w:proofErr w:type="gramEnd"/>
+      <w:r>
+        <w:t>)</w:t>
       </w:r>
       <w:r>
         <w:rPr>
@@ -2481,7 +2574,21 @@
         <w:rPr>
           <w:rFonts w:hint="eastAsia"/>
         </w:rPr>
-        <w:t>力偶作用面：力偶中两力所在的平面</w:t>
+        <w:t>力偶作用面：力偶中两</w:t>
+      </w:r>
+      <w:proofErr w:type="gramStart"/>
+      <w:r>
+        <w:rPr>
+          <w:rFonts w:hint="eastAsia"/>
+        </w:rPr>
+        <w:t>力所在</w:t>
+      </w:r>
+      <w:proofErr w:type="gramEnd"/>
+      <w:r>
+        <w:rPr>
+          <w:rFonts w:hint="eastAsia"/>
+        </w:rPr>
+        <w:t>的平面</w:t>
       </w:r>
     </w:p>
     <w:p>
@@ -2520,8 +2627,13 @@
         </w:rPr>
         <w:t>，F</w:t>
       </w:r>
-      <w:r>
-        <w:t>’)</w:t>
+      <w:proofErr w:type="gramStart"/>
+      <w:r>
+        <w:t>’</w:t>
+      </w:r>
+      <w:proofErr w:type="gramEnd"/>
+      <w:r>
+        <w:t>)</w:t>
       </w:r>
       <w:r>
         <w:rPr>
@@ -2698,7 +2810,21 @@
         <w:rPr>
           <w:rFonts w:hint="eastAsia"/>
         </w:rPr>
-        <w:t>平面一般力系向一点简化 主矢与主矩</w:t>
+        <w:t>平面一般力系</w:t>
+      </w:r>
+      <w:proofErr w:type="gramStart"/>
+      <w:r>
+        <w:rPr>
+          <w:rFonts w:hint="eastAsia"/>
+        </w:rPr>
+        <w:t>向一点</w:t>
+      </w:r>
+      <w:proofErr w:type="gramEnd"/>
+      <w:r>
+        <w:rPr>
+          <w:rFonts w:hint="eastAsia"/>
+        </w:rPr>
+        <w:t>简化 主矢与主矩</w:t>
       </w:r>
       <w:bookmarkEnd w:id="20"/>
     </w:p>
@@ -2790,24 +2916,22 @@
       </w:r>
     </w:p>
     <w:p>
-      <w:pPr>
-        <w:rPr>
-          <w:rFonts w:hint="eastAsia"/>
-        </w:rPr>
-      </w:pPr>
-      <w:r>
-        <w:rPr>
-          <w:rFonts w:hint="eastAsia"/>
-        </w:rPr>
-        <w:t>一力矩式：</w:t>
-      </w:r>
-    </w:p>
-    <w:p>
-      <w:pPr>
-        <w:rPr>
-          <w:rFonts w:hint="eastAsia"/>
-        </w:rPr>
-      </w:pPr>
+      <w:proofErr w:type="gramStart"/>
+      <w:r>
+        <w:rPr>
+          <w:rFonts w:hint="eastAsia"/>
+        </w:rPr>
+        <w:t>一</w:t>
+      </w:r>
+      <w:proofErr w:type="gramEnd"/>
+      <w:r>
+        <w:rPr>
+          <w:rFonts w:hint="eastAsia"/>
+        </w:rPr>
+        <w:t>力矩式：</w:t>
+      </w:r>
+    </w:p>
+    <w:p>
       <m:oMathPara>
         <m:oMath>
           <m:nary>
@@ -3056,11 +3180,6 @@
       </w:r>
     </w:p>
     <w:p>
-      <w:pPr>
-        <w:rPr>
-          <w:rFonts w:hint="eastAsia"/>
-        </w:rPr>
-      </w:pPr>
       <m:oMathPara>
         <m:oMath>
           <m:nary>
@@ -3319,11 +3438,6 @@
       </m:oMathPara>
     </w:p>
     <w:p>
-      <w:pPr>
-        <w:rPr>
-          <w:rFonts w:hint="eastAsia"/>
-        </w:rPr>
-      </w:pPr>
       <w:r>
         <w:rPr>
           <w:rFonts w:hint="eastAsia"/>
@@ -3374,19 +3488,8 @@
         <w:t>轴垂直</w:t>
       </w:r>
     </w:p>
-    <w:p>
-      <w:pPr>
-        <w:rPr>
-          <w:rFonts w:hint="eastAsia"/>
-        </w:rPr>
-      </w:pPr>
-    </w:p>
-    <w:p>
-      <w:pPr>
-        <w:rPr>
-          <w:rFonts w:hint="eastAsia"/>
-        </w:rPr>
-      </w:pPr>
+    <w:p/>
+    <w:p>
       <w:r>
         <w:rPr>
           <w:rFonts w:hint="eastAsia"/>
@@ -3395,11 +3498,6 @@
       </w:r>
     </w:p>
     <w:p>
-      <w:pPr>
-        <w:rPr>
-          <w:rFonts w:hint="eastAsia"/>
-        </w:rPr>
-      </w:pPr>
       <m:oMathPara>
         <m:oMath>
           <m:nary>
@@ -3676,11 +3774,6 @@
       </m:oMathPara>
     </w:p>
     <w:p>
-      <w:pPr>
-        <w:rPr>
-          <w:rFonts w:hint="eastAsia"/>
-        </w:rPr>
-      </w:pPr>
       <w:r>
         <w:rPr>
           <w:rFonts w:hint="eastAsia"/>
@@ -3733,7 +3826,7 @@
       <w:pPr>
         <w:pStyle w:val="2"/>
         <w:rPr>
-          <w:rFonts w:asciiTheme="minorHAnsi" w:eastAsiaTheme="minorEastAsia" w:hAnsiTheme="minorHAnsi" w:cstheme="minorBidi" w:hint="eastAsia"/>
+          <w:rFonts w:asciiTheme="minorHAnsi" w:eastAsiaTheme="minorEastAsia" w:hAnsiTheme="minorHAnsi" w:cstheme="minorBidi"/>
         </w:rPr>
       </w:pPr>
       <w:bookmarkStart w:id="23" w:name="_Toc98779576"/>
@@ -3779,11 +3872,19 @@
       </w:r>
     </w:p>
     <w:p>
-      <w:r>
-        <w:rPr>
-          <w:rFonts w:hint="eastAsia"/>
-        </w:rPr>
-        <w:t>一力矩式：</w:t>
+      <w:proofErr w:type="gramStart"/>
+      <w:r>
+        <w:rPr>
+          <w:rFonts w:hint="eastAsia"/>
+        </w:rPr>
+        <w:t>一</w:t>
+      </w:r>
+      <w:proofErr w:type="gramEnd"/>
+      <w:r>
+        <w:rPr>
+          <w:rFonts w:hint="eastAsia"/>
+        </w:rPr>
+        <w:t>力矩式：</w:t>
       </w:r>
     </w:p>
     <w:p>
@@ -3861,11 +3962,6 @@
       </m:oMathPara>
     </w:p>
     <w:p>
-      <w:pPr>
-        <w:rPr>
-          <w:rFonts w:hint="eastAsia"/>
-        </w:rPr>
-      </w:pPr>
       <m:oMathPara>
         <m:oMath>
           <m:nary>
@@ -3958,11 +4054,6 @@
       </m:oMathPara>
     </w:p>
     <w:p>
-      <w:pPr>
-        <w:rPr>
-          <w:rFonts w:hint="eastAsia"/>
-        </w:rPr>
-      </w:pPr>
       <w:r>
         <w:rPr>
           <w:rFonts w:hint="eastAsia"/>
@@ -3971,11 +4062,6 @@
       </w:r>
     </w:p>
     <w:p>
-      <w:pPr>
-        <w:rPr>
-          <w:rFonts w:hint="eastAsia"/>
-        </w:rPr>
-      </w:pPr>
       <m:oMathPara>
         <m:oMath>
           <m:nary>
@@ -4163,7 +4249,7 @@
       <w:pPr>
         <w:pStyle w:val="2"/>
         <w:rPr>
-          <w:rFonts w:asciiTheme="minorHAnsi" w:eastAsiaTheme="minorEastAsia" w:hAnsiTheme="minorHAnsi" w:cstheme="minorBidi" w:hint="eastAsia"/>
+          <w:rFonts w:asciiTheme="minorHAnsi" w:eastAsiaTheme="minorEastAsia" w:hAnsiTheme="minorHAnsi" w:cstheme="minorBidi"/>
         </w:rPr>
       </w:pPr>
       <w:bookmarkStart w:id="24" w:name="_Toc98779577"/>
@@ -4217,11 +4303,6 @@
       </w:r>
     </w:p>
     <w:p>
-      <w:pPr>
-        <w:rPr>
-          <w:rFonts w:hint="eastAsia"/>
-        </w:rPr>
-      </w:pPr>
       <w:r>
         <w:rPr>
           <w:rFonts w:hint="eastAsia"/>
@@ -4242,7 +4323,7 @@
       <w:pPr>
         <w:pStyle w:val="2"/>
         <w:rPr>
-          <w:rFonts w:asciiTheme="minorHAnsi" w:eastAsiaTheme="minorEastAsia" w:hAnsiTheme="minorHAnsi" w:cstheme="minorBidi" w:hint="eastAsia"/>
+          <w:rFonts w:asciiTheme="minorHAnsi" w:eastAsiaTheme="minorEastAsia" w:hAnsiTheme="minorHAnsi" w:cstheme="minorBidi"/>
         </w:rPr>
       </w:pPr>
       <w:bookmarkStart w:id="25" w:name="_Toc98779578"/>
@@ -4268,7 +4349,7 @@
       <w:pPr>
         <w:pStyle w:val="2"/>
         <w:rPr>
-          <w:rFonts w:asciiTheme="minorHAnsi" w:eastAsiaTheme="minorEastAsia" w:hAnsiTheme="minorHAnsi" w:cstheme="minorBidi" w:hint="eastAsia"/>
+          <w:rFonts w:asciiTheme="minorHAnsi" w:eastAsiaTheme="minorEastAsia" w:hAnsiTheme="minorHAnsi" w:cstheme="minorBidi"/>
         </w:rPr>
       </w:pPr>
       <w:r>
@@ -4296,31 +4377,66 @@
       </w:r>
     </w:p>
     <w:p>
+      <w:r>
+        <w:rPr>
+          <w:rFonts w:hint="eastAsia"/>
+        </w:rPr>
+        <w:t>截面法</w:t>
+      </w:r>
+    </w:p>
+    <w:p>
       <w:pPr>
-        <w:rPr>
-          <w:rFonts w:hint="eastAsia"/>
-        </w:rPr>
+        <w:pStyle w:val="1"/>
       </w:pPr>
       <w:r>
         <w:rPr>
           <w:rFonts w:hint="eastAsia"/>
         </w:rPr>
-        <w:t>截面法</w:t>
+        <w:t>第五章 摩擦</w:t>
       </w:r>
     </w:p>
     <w:p>
       <w:pPr>
+        <w:pStyle w:val="2"/>
         <w:rPr>
           <w:rFonts w:hint="eastAsia"/>
         </w:rPr>
       </w:pPr>
+      <w:r>
+        <w:rPr>
+          <w:rFonts w:hint="eastAsia"/>
+        </w:rPr>
+        <w:t>5.1</w:t>
+      </w:r>
+      <w:r>
+        <w:t xml:space="preserve"> </w:t>
+      </w:r>
+      <w:r>
+        <w:rPr>
+          <w:rFonts w:hint="eastAsia"/>
+        </w:rPr>
+        <w:t>工程中的摩擦问题</w:t>
+      </w:r>
     </w:p>
     <w:p>
       <w:pPr>
-        <w:rPr>
-          <w:rFonts w:hint="eastAsia"/>
-        </w:rPr>
+        <w:pStyle w:val="2"/>
       </w:pPr>
+      <w:r>
+        <w:rPr>
+          <w:rFonts w:hint="eastAsia"/>
+        </w:rPr>
+        <w:t>5.2</w:t>
+      </w:r>
+      <w:r>
+        <w:t xml:space="preserve"> </w:t>
+      </w:r>
+      <w:r>
+        <w:rPr>
+          <w:rFonts w:hint="eastAsia"/>
+        </w:rPr>
+        <w:t>滑动摩擦</w:t>
+      </w:r>
     </w:p>
     <w:p>
       <w:pPr>
@@ -4328,6 +4444,114 @@
           <w:rFonts w:hint="eastAsia"/>
         </w:rPr>
       </w:pPr>
+      <w:r>
+        <w:rPr>
+          <w:rFonts w:hint="eastAsia"/>
+        </w:rPr>
+        <w:t>静滑动摩擦定理：</w:t>
+      </w:r>
+      <w:r>
+        <w:rPr>
+          <w:rFonts w:hint="eastAsia"/>
+        </w:rPr>
+        <w:t>最大静摩擦力与法向反力成正比，方向与两物体间相对滑动趋势的方向相反</w:t>
+      </w:r>
+    </w:p>
+    <w:p>
+      <m:oMathPara>
+        <m:oMath>
+          <m:sSub>
+            <m:sSubPr>
+              <m:ctrlPr>
+                <w:rPr>
+                  <w:rFonts w:ascii="Cambria Math" w:hAnsi="Cambria Math"/>
+                  <w:i/>
+                </w:rPr>
+              </m:ctrlPr>
+            </m:sSubPr>
+            <m:e>
+              <m:r>
+                <w:rPr>
+                  <w:rFonts w:ascii="Cambria Math" w:hAnsi="Cambria Math" w:hint="eastAsia"/>
+                </w:rPr>
+                <m:t>F</m:t>
+              </m:r>
+              <m:ctrlPr>
+                <w:rPr>
+                  <w:rFonts w:ascii="Cambria Math" w:hAnsi="Cambria Math" w:hint="eastAsia"/>
+                  <w:i/>
+                </w:rPr>
+              </m:ctrlPr>
+            </m:e>
+            <m:sub>
+              <m:r>
+                <w:rPr>
+                  <w:rFonts w:ascii="Cambria Math" w:hAnsi="Cambria Math"/>
+                </w:rPr>
+                <m:t>max</m:t>
+              </m:r>
+            </m:sub>
+          </m:sSub>
+          <m:r>
+            <w:rPr>
+              <w:rFonts w:ascii="Cambria Math" w:hAnsi="Cambria Math"/>
+            </w:rPr>
+            <m:t>=</m:t>
+          </m:r>
+          <m:sSub>
+            <m:sSubPr>
+              <m:ctrlPr>
+                <w:rPr>
+                  <w:rFonts w:ascii="Cambria Math" w:hAnsi="Cambria Math"/>
+                  <w:i/>
+                </w:rPr>
+              </m:ctrlPr>
+            </m:sSubPr>
+            <m:e>
+              <m:r>
+                <w:rPr>
+                  <w:rFonts w:ascii="Cambria Math" w:hAnsi="Cambria Math"/>
+                </w:rPr>
+                <m:t>f</m:t>
+              </m:r>
+            </m:e>
+            <m:sub>
+              <m:r>
+                <w:rPr>
+                  <w:rFonts w:ascii="Cambria Math" w:hAnsi="Cambria Math"/>
+                </w:rPr>
+                <m:t>s</m:t>
+              </m:r>
+            </m:sub>
+          </m:sSub>
+          <m:sSub>
+            <m:sSubPr>
+              <m:ctrlPr>
+                <w:rPr>
+                  <w:rFonts w:ascii="Cambria Math" w:hAnsi="Cambria Math"/>
+                  <w:i/>
+                </w:rPr>
+              </m:ctrlPr>
+            </m:sSubPr>
+            <m:e>
+              <m:r>
+                <w:rPr>
+                  <w:rFonts w:ascii="Cambria Math" w:hAnsi="Cambria Math"/>
+                </w:rPr>
+                <m:t>F</m:t>
+              </m:r>
+            </m:e>
+            <m:sub>
+              <m:r>
+                <w:rPr>
+                  <w:rFonts w:ascii="Cambria Math" w:hAnsi="Cambria Math"/>
+                </w:rPr>
+                <m:t>N</m:t>
+              </m:r>
+            </m:sub>
+          </m:sSub>
+        </m:oMath>
+      </m:oMathPara>
     </w:p>
     <w:p>
       <w:pPr>
@@ -4335,6 +4559,224 @@
           <w:rFonts w:hint="eastAsia"/>
         </w:rPr>
       </w:pPr>
+      <w:r>
+        <w:rPr>
+          <w:rFonts w:hint="eastAsia"/>
+        </w:rPr>
+        <w:t>其中</w:t>
+      </w:r>
+      <m:oMath>
+        <m:sSub>
+          <m:sSubPr>
+            <m:ctrlPr>
+              <w:rPr>
+                <w:rFonts w:ascii="Cambria Math" w:hAnsi="Cambria Math"/>
+                <w:i/>
+              </w:rPr>
+            </m:ctrlPr>
+          </m:sSubPr>
+          <m:e>
+            <m:r>
+              <w:rPr>
+                <w:rFonts w:ascii="Cambria Math" w:hAnsi="Cambria Math" w:hint="eastAsia"/>
+              </w:rPr>
+              <m:t>F</m:t>
+            </m:r>
+            <m:ctrlPr>
+              <w:rPr>
+                <w:rFonts w:ascii="Cambria Math" w:hAnsi="Cambria Math" w:hint="eastAsia"/>
+                <w:i/>
+              </w:rPr>
+            </m:ctrlPr>
+          </m:e>
+          <m:sub>
+            <m:r>
+              <w:rPr>
+                <w:rFonts w:ascii="Cambria Math" w:hAnsi="Cambria Math"/>
+              </w:rPr>
+              <m:t>max</m:t>
+            </m:r>
+          </m:sub>
+        </m:sSub>
+      </m:oMath>
+      <w:r>
+        <w:rPr>
+          <w:rFonts w:hint="eastAsia"/>
+        </w:rPr>
+        <w:t>为最大静摩擦力，</w:t>
+      </w:r>
+      <m:oMath>
+        <m:sSub>
+          <m:sSubPr>
+            <m:ctrlPr>
+              <w:rPr>
+                <w:rFonts w:ascii="Cambria Math" w:hAnsi="Cambria Math"/>
+                <w:i/>
+              </w:rPr>
+            </m:ctrlPr>
+          </m:sSubPr>
+          <m:e>
+            <m:r>
+              <w:rPr>
+                <w:rFonts w:ascii="Cambria Math" w:hAnsi="Cambria Math"/>
+              </w:rPr>
+              <m:t>f</m:t>
+            </m:r>
+          </m:e>
+          <m:sub>
+            <m:r>
+              <w:rPr>
+                <w:rFonts w:ascii="Cambria Math" w:hAnsi="Cambria Math"/>
+              </w:rPr>
+              <m:t>s</m:t>
+            </m:r>
+          </m:sub>
+        </m:sSub>
+      </m:oMath>
+      <w:r>
+        <w:rPr>
+          <w:rFonts w:hint="eastAsia"/>
+        </w:rPr>
+        <w:t>为静摩擦因数，</w:t>
+      </w:r>
+      <m:oMath>
+        <m:sSub>
+          <m:sSubPr>
+            <m:ctrlPr>
+              <w:rPr>
+                <w:rFonts w:ascii="Cambria Math" w:hAnsi="Cambria Math"/>
+                <w:i/>
+              </w:rPr>
+            </m:ctrlPr>
+          </m:sSubPr>
+          <m:e>
+            <m:r>
+              <w:rPr>
+                <w:rFonts w:ascii="Cambria Math" w:hAnsi="Cambria Math"/>
+              </w:rPr>
+              <m:t>F</m:t>
+            </m:r>
+          </m:e>
+          <m:sub>
+            <m:r>
+              <w:rPr>
+                <w:rFonts w:ascii="Cambria Math" w:hAnsi="Cambria Math"/>
+              </w:rPr>
+              <m:t>N</m:t>
+            </m:r>
+          </m:sub>
+        </m:sSub>
+      </m:oMath>
+      <w:r>
+        <w:rPr>
+          <w:rFonts w:hint="eastAsia"/>
+        </w:rPr>
+        <w:t>为法向反力</w:t>
+      </w:r>
+    </w:p>
+    <w:p>
+      <w:r>
+        <w:rPr>
+          <w:rFonts w:hint="eastAsia"/>
+        </w:rPr>
+        <w:t>动滑动摩擦定理：方向与两物体间相对速度的方向相反。</w:t>
+      </w:r>
+    </w:p>
+    <w:p>
+      <m:oMathPara>
+        <m:oMath>
+          <m:r>
+            <w:rPr>
+              <w:rFonts w:ascii="Cambria Math" w:hAnsi="Cambria Math"/>
+            </w:rPr>
+            <m:t>F=f</m:t>
+          </m:r>
+          <m:sSub>
+            <m:sSubPr>
+              <m:ctrlPr>
+                <w:rPr>
+                  <w:rFonts w:ascii="Cambria Math" w:hAnsi="Cambria Math"/>
+                  <w:i/>
+                </w:rPr>
+              </m:ctrlPr>
+            </m:sSubPr>
+            <m:e>
+              <m:r>
+                <w:rPr>
+                  <w:rFonts w:ascii="Cambria Math" w:hAnsi="Cambria Math"/>
+                </w:rPr>
+                <m:t>F</m:t>
+              </m:r>
+            </m:e>
+            <m:sub>
+              <m:r>
+                <w:rPr>
+                  <w:rFonts w:ascii="Cambria Math" w:hAnsi="Cambria Math"/>
+                </w:rPr>
+                <m:t>N</m:t>
+              </m:r>
+            </m:sub>
+          </m:sSub>
+        </m:oMath>
+      </m:oMathPara>
+    </w:p>
+    <w:p>
+      <w:pPr>
+        <w:rPr>
+          <w:rFonts w:hint="eastAsia"/>
+        </w:rPr>
+      </w:pPr>
+      <w:r>
+        <w:rPr>
+          <w:rFonts w:hint="eastAsia"/>
+        </w:rPr>
+        <w:t>其中</w:t>
+      </w:r>
+      <m:oMath>
+        <m:r>
+          <w:rPr>
+            <w:rFonts w:ascii="Cambria Math" w:hAnsi="Cambria Math" w:hint="eastAsia"/>
+          </w:rPr>
+          <m:t>F</m:t>
+        </m:r>
+      </m:oMath>
+      <w:r>
+        <w:rPr>
+          <w:rFonts w:hint="eastAsia"/>
+        </w:rPr>
+        <w:t>为动滑动摩擦力，</w:t>
+      </w:r>
+      <m:oMath>
+        <m:r>
+          <w:rPr>
+            <w:rFonts w:ascii="Cambria Math" w:hAnsi="Cambria Math" w:hint="eastAsia"/>
+          </w:rPr>
+          <m:t>f</m:t>
+        </m:r>
+      </m:oMath>
+      <w:r>
+        <w:rPr>
+          <w:rFonts w:hint="eastAsia"/>
+        </w:rPr>
+        <w:t>为动</w:t>
+      </w:r>
+      <w:r>
+        <w:rPr>
+          <w:rFonts w:hint="eastAsia"/>
+        </w:rPr>
+        <w:t>摩擦因数</w:t>
+      </w:r>
+    </w:p>
+    <w:p>
+      <w:pPr>
+        <w:pStyle w:val="2"/>
+      </w:pPr>
+      <w:r>
+        <w:rPr>
+          <w:rFonts w:hint="eastAsia"/>
+        </w:rPr>
+        <w:t>5.3考虑摩擦时的平衡问题举例</w:t>
+      </w:r>
     </w:p>
     <w:p>
       <w:pPr>
